--- a/刘源远-简历-算法工程师.docx
+++ b/刘源远-简历-算法工程师.docx
@@ -39,7 +39,7 @@
               <w:ind w:firstLine="6"/>
               <w:jc w:val="both"/>
               <w:rPr>
-                <w:rFonts w:ascii="微软雅黑" w:eastAsia="微软雅黑" w:hAnsi="微软雅黑" w:cs="Tahoma" w:hint="eastAsia"/>
+                <w:rFonts w:ascii="微软雅黑" w:eastAsia="微软雅黑" w:hAnsi="微软雅黑" w:cs="Tahoma"/>
                 <w:color w:val="auto"/>
                 <w:kern w:val="2"/>
                 <w:sz w:val="21"/>
@@ -79,8 +79,6 @@
               </w:rPr>
               <w:t xml:space="preserve">   </w:t>
             </w:r>
-            <w:bookmarkStart w:id="0" w:name="_GoBack"/>
-            <w:bookmarkEnd w:id="0"/>
             <w:r>
               <w:rPr>
                 <w:rFonts w:ascii="楷体" w:eastAsia="楷体" w:hAnsi="楷体" w:cs="Tahoma" w:hint="eastAsia"/>
@@ -927,23 +925,29 @@
           <w:p>
             <w:pPr>
               <w:pStyle w:val="a5"/>
-              <w:numPr>
-                <w:ilvl w:val="0"/>
-                <w:numId w:val="2"/>
-              </w:numPr>
               <w:tabs>
                 <w:tab w:val="left" w:pos="459"/>
               </w:tabs>
               <w:spacing w:line="300" w:lineRule="exact"/>
-              <w:ind w:left="714" w:rightChars="73" w:right="175" w:firstLineChars="0" w:hanging="567"/>
-              <w:rPr>
-                <w:rFonts w:ascii="微软雅黑" w:eastAsia="微软雅黑" w:hAnsi="微软雅黑" w:cs="Tahoma"/>
-                <w:color w:val="auto"/>
-                <w:kern w:val="2"/>
-                <w:sz w:val="18"/>
-                <w:szCs w:val="18"/>
-              </w:rPr>
-            </w:pPr>
+              <w:ind w:firstLine="360"/>
+              <w:rPr>
+                <w:rFonts w:ascii="微软雅黑" w:eastAsia="微软雅黑" w:hAnsi="微软雅黑" w:cs="Tahoma"/>
+                <w:color w:val="auto"/>
+                <w:kern w:val="2"/>
+                <w:sz w:val="18"/>
+                <w:szCs w:val="18"/>
+              </w:rPr>
+            </w:pPr>
+            <w:r>
+              <w:rPr>
+                <w:rFonts w:ascii="微软雅黑" w:eastAsia="微软雅黑" w:hAnsi="微软雅黑" w:cs="Tahoma" w:hint="eastAsia"/>
+                <w:color w:val="auto"/>
+                <w:kern w:val="2"/>
+                <w:sz w:val="18"/>
+                <w:szCs w:val="18"/>
+              </w:rPr>
+              <w:t>1、</w:t>
+            </w:r>
             <w:r>
               <w:rPr>
                 <w:rFonts w:ascii="微软雅黑" w:eastAsia="微软雅黑" w:hAnsi="微软雅黑" w:cs="Tahoma" w:hint="eastAsia"/>
@@ -1032,7 +1036,7 @@
                 <w:sz w:val="18"/>
                 <w:szCs w:val="18"/>
               </w:rPr>
-              <w:t>算法</w:t>
+              <w:t>等分类模型以及</w:t>
             </w:r>
             <w:r>
               <w:rPr>
@@ -1062,88 +1066,484 @@
                 <w:sz w:val="18"/>
                 <w:szCs w:val="18"/>
               </w:rPr>
-              <w:t>编码实现；</w:t>
+              <w:t>编码实现</w:t>
+            </w:r>
+            <w:r>
+              <w:rPr>
+                <w:rFonts w:ascii="微软雅黑" w:eastAsia="微软雅黑" w:hAnsi="微软雅黑" w:cs="Tahoma" w:hint="eastAsia"/>
+                <w:color w:val="auto"/>
+                <w:kern w:val="2"/>
+                <w:sz w:val="18"/>
+                <w:szCs w:val="18"/>
+              </w:rPr>
+              <w:t>，熟练</w:t>
+            </w:r>
+            <w:r>
+              <w:rPr>
+                <w:rFonts w:ascii="微软雅黑" w:eastAsia="微软雅黑" w:hAnsi="微软雅黑" w:cs="Tahoma" w:hint="eastAsia"/>
+                <w:color w:val="auto"/>
+                <w:kern w:val="2"/>
+                <w:sz w:val="18"/>
+                <w:szCs w:val="18"/>
+              </w:rPr>
+              <w:t>F</w:t>
+            </w:r>
+            <w:r>
+              <w:rPr>
+                <w:rFonts w:ascii="微软雅黑" w:eastAsia="微软雅黑" w:hAnsi="微软雅黑" w:cs="Tahoma"/>
+                <w:color w:val="auto"/>
+                <w:kern w:val="2"/>
+                <w:sz w:val="18"/>
+                <w:szCs w:val="18"/>
+              </w:rPr>
+              <w:t>PG</w:t>
+            </w:r>
+            <w:r>
+              <w:rPr>
+                <w:rFonts w:ascii="微软雅黑" w:eastAsia="微软雅黑" w:hAnsi="微软雅黑" w:cs="Tahoma" w:hint="eastAsia"/>
+                <w:color w:val="auto"/>
+                <w:kern w:val="2"/>
+                <w:sz w:val="18"/>
+                <w:szCs w:val="18"/>
+              </w:rPr>
+              <w:t>，</w:t>
+            </w:r>
+            <w:r>
+              <w:rPr>
+                <w:rFonts w:ascii="微软雅黑" w:eastAsia="微软雅黑" w:hAnsi="微软雅黑" w:cs="Tahoma"/>
+                <w:color w:val="auto"/>
+                <w:kern w:val="2"/>
+                <w:sz w:val="18"/>
+                <w:szCs w:val="18"/>
+              </w:rPr>
+              <w:t>ALS</w:t>
+            </w:r>
+            <w:r>
+              <w:rPr>
+                <w:rFonts w:ascii="微软雅黑" w:eastAsia="微软雅黑" w:hAnsi="微软雅黑" w:cs="Tahoma" w:hint="eastAsia"/>
+                <w:color w:val="auto"/>
+                <w:kern w:val="2"/>
+                <w:sz w:val="18"/>
+                <w:szCs w:val="18"/>
+              </w:rPr>
+              <w:t>，U</w:t>
+            </w:r>
+            <w:r>
+              <w:rPr>
+                <w:rFonts w:ascii="微软雅黑" w:eastAsia="微软雅黑" w:hAnsi="微软雅黑" w:cs="Tahoma"/>
+                <w:color w:val="auto"/>
+                <w:kern w:val="2"/>
+                <w:sz w:val="18"/>
+                <w:szCs w:val="18"/>
+              </w:rPr>
+              <w:t>SER-CF</w:t>
+            </w:r>
+            <w:r>
+              <w:rPr>
+                <w:rFonts w:ascii="微软雅黑" w:eastAsia="微软雅黑" w:hAnsi="微软雅黑" w:cs="Tahoma" w:hint="eastAsia"/>
+                <w:color w:val="auto"/>
+                <w:kern w:val="2"/>
+                <w:sz w:val="18"/>
+                <w:szCs w:val="18"/>
+              </w:rPr>
+              <w:t>，I</w:t>
+            </w:r>
+            <w:r>
+              <w:rPr>
+                <w:rFonts w:ascii="微软雅黑" w:eastAsia="微软雅黑" w:hAnsi="微软雅黑" w:cs="Tahoma"/>
+                <w:color w:val="auto"/>
+                <w:kern w:val="2"/>
+                <w:sz w:val="18"/>
+                <w:szCs w:val="18"/>
+              </w:rPr>
+              <w:t>TEM-CF</w:t>
+            </w:r>
+            <w:r>
+              <w:rPr>
+                <w:rFonts w:ascii="微软雅黑" w:eastAsia="微软雅黑" w:hAnsi="微软雅黑" w:cs="Tahoma" w:hint="eastAsia"/>
+                <w:color w:val="auto"/>
+                <w:kern w:val="2"/>
+                <w:sz w:val="18"/>
+                <w:szCs w:val="18"/>
+              </w:rPr>
+              <w:t>等推荐算法</w:t>
+            </w:r>
+            <w:r>
+              <w:rPr>
+                <w:rFonts w:ascii="微软雅黑" w:eastAsia="微软雅黑" w:hAnsi="微软雅黑" w:cs="Tahoma" w:hint="eastAsia"/>
+                <w:color w:val="auto"/>
+                <w:kern w:val="2"/>
+                <w:sz w:val="18"/>
+                <w:szCs w:val="18"/>
+              </w:rPr>
+              <w:t>原理</w:t>
+            </w:r>
+            <w:r>
+              <w:rPr>
+                <w:rFonts w:ascii="微软雅黑" w:eastAsia="微软雅黑" w:hAnsi="微软雅黑" w:cs="Tahoma" w:hint="eastAsia"/>
+                <w:color w:val="auto"/>
+                <w:kern w:val="2"/>
+                <w:sz w:val="18"/>
+                <w:szCs w:val="18"/>
+              </w:rPr>
+              <w:t>、使用</w:t>
+            </w:r>
+            <w:r>
+              <w:rPr>
+                <w:rFonts w:ascii="微软雅黑" w:eastAsia="微软雅黑" w:hAnsi="微软雅黑" w:cs="Tahoma" w:hint="eastAsia"/>
+                <w:color w:val="auto"/>
+                <w:kern w:val="2"/>
+                <w:sz w:val="18"/>
+                <w:szCs w:val="18"/>
+              </w:rPr>
+              <w:t>，</w:t>
+            </w:r>
+            <w:r>
+              <w:rPr>
+                <w:rFonts w:ascii="微软雅黑" w:eastAsia="微软雅黑" w:hAnsi="微软雅黑" w:cs="Tahoma" w:hint="eastAsia"/>
+                <w:color w:val="auto"/>
+                <w:kern w:val="2"/>
+                <w:sz w:val="18"/>
+                <w:szCs w:val="18"/>
+              </w:rPr>
+              <w:t>以及</w:t>
+            </w:r>
+            <w:r>
+              <w:rPr>
+                <w:rFonts w:ascii="微软雅黑" w:eastAsia="微软雅黑" w:hAnsi="微软雅黑" w:cs="Tahoma" w:hint="eastAsia"/>
+                <w:color w:val="auto"/>
+                <w:kern w:val="2"/>
+                <w:sz w:val="18"/>
+                <w:szCs w:val="18"/>
+              </w:rPr>
+              <w:t>基于物品内容推荐</w:t>
+            </w:r>
+            <w:r>
+              <w:rPr>
+                <w:rFonts w:ascii="微软雅黑" w:eastAsia="微软雅黑" w:hAnsi="微软雅黑" w:cs="Tahoma" w:hint="eastAsia"/>
+                <w:color w:val="auto"/>
+                <w:kern w:val="2"/>
+                <w:sz w:val="18"/>
+                <w:szCs w:val="18"/>
+              </w:rPr>
+              <w:t>设计和开发</w:t>
+            </w:r>
+            <w:r>
+              <w:rPr>
+                <w:rFonts w:ascii="微软雅黑" w:eastAsia="微软雅黑" w:hAnsi="微软雅黑" w:cs="Tahoma" w:hint="eastAsia"/>
+                <w:color w:val="auto"/>
+                <w:kern w:val="2"/>
+                <w:sz w:val="18"/>
+                <w:szCs w:val="18"/>
+              </w:rPr>
+              <w:t>，熟练使用</w:t>
+            </w:r>
+            <w:r>
+              <w:rPr>
+                <w:rFonts w:ascii="微软雅黑" w:eastAsia="微软雅黑" w:hAnsi="微软雅黑" w:cs="Tahoma" w:hint="eastAsia"/>
+                <w:color w:val="auto"/>
+                <w:kern w:val="2"/>
+                <w:sz w:val="18"/>
+                <w:szCs w:val="18"/>
+              </w:rPr>
+              <w:t>Spark</w:t>
+            </w:r>
+            <w:r>
+              <w:rPr>
+                <w:rFonts w:ascii="微软雅黑" w:eastAsia="微软雅黑" w:hAnsi="微软雅黑" w:cs="Tahoma"/>
+                <w:color w:val="auto"/>
+                <w:kern w:val="2"/>
+                <w:sz w:val="18"/>
+                <w:szCs w:val="18"/>
+              </w:rPr>
+              <w:t xml:space="preserve"> M</w:t>
+            </w:r>
+            <w:r>
+              <w:rPr>
+                <w:rFonts w:ascii="微软雅黑" w:eastAsia="微软雅黑" w:hAnsi="微软雅黑" w:cs="Tahoma" w:hint="eastAsia"/>
+                <w:color w:val="auto"/>
+                <w:kern w:val="2"/>
+                <w:sz w:val="18"/>
+                <w:szCs w:val="18"/>
+              </w:rPr>
+              <w:t>lib</w:t>
+            </w:r>
+            <w:r>
+              <w:rPr>
+                <w:rFonts w:ascii="微软雅黑" w:eastAsia="微软雅黑" w:hAnsi="微软雅黑" w:cs="Tahoma" w:hint="eastAsia"/>
+                <w:color w:val="auto"/>
+                <w:kern w:val="2"/>
+                <w:sz w:val="18"/>
+                <w:szCs w:val="18"/>
+              </w:rPr>
+              <w:t>，</w:t>
+            </w:r>
+            <w:r>
+              <w:rPr>
+                <w:rFonts w:ascii="微软雅黑" w:eastAsia="微软雅黑" w:hAnsi="微软雅黑" w:cs="Tahoma" w:hint="eastAsia"/>
+                <w:color w:val="auto"/>
+                <w:kern w:val="2"/>
+                <w:sz w:val="18"/>
+                <w:szCs w:val="18"/>
+              </w:rPr>
+              <w:t>能</w:t>
+            </w:r>
+            <w:r>
+              <w:rPr>
+                <w:rFonts w:ascii="微软雅黑" w:eastAsia="微软雅黑" w:hAnsi="微软雅黑" w:cs="Tahoma" w:hint="eastAsia"/>
+                <w:color w:val="auto"/>
+                <w:kern w:val="2"/>
+                <w:sz w:val="18"/>
+                <w:szCs w:val="18"/>
+              </w:rPr>
+              <w:t>熟练使用</w:t>
+            </w:r>
+            <w:r>
+              <w:rPr>
+                <w:rFonts w:ascii="微软雅黑" w:eastAsia="微软雅黑" w:hAnsi="微软雅黑" w:cs="Tahoma" w:hint="eastAsia"/>
+                <w:color w:val="auto"/>
+                <w:kern w:val="2"/>
+                <w:sz w:val="18"/>
+                <w:szCs w:val="18"/>
+              </w:rPr>
+              <w:t>数仓做数据预处理，维度清洗</w:t>
+            </w:r>
+            <w:r>
+              <w:rPr>
+                <w:rFonts w:ascii="微软雅黑" w:eastAsia="微软雅黑" w:hAnsi="微软雅黑" w:cs="Tahoma" w:hint="eastAsia"/>
+                <w:color w:val="auto"/>
+                <w:kern w:val="2"/>
+                <w:sz w:val="18"/>
+                <w:szCs w:val="18"/>
+              </w:rPr>
+              <w:t>、数据回收、效果分析、A</w:t>
+            </w:r>
+            <w:r>
+              <w:rPr>
+                <w:rFonts w:ascii="微软雅黑" w:eastAsia="微软雅黑" w:hAnsi="微软雅黑" w:cs="Tahoma"/>
+                <w:color w:val="auto"/>
+                <w:kern w:val="2"/>
+                <w:sz w:val="18"/>
+                <w:szCs w:val="18"/>
+              </w:rPr>
+              <w:t>-B</w:t>
+            </w:r>
+            <w:r>
+              <w:rPr>
+                <w:rFonts w:ascii="微软雅黑" w:eastAsia="微软雅黑" w:hAnsi="微软雅黑" w:cs="Tahoma" w:hint="eastAsia"/>
+                <w:color w:val="auto"/>
+                <w:kern w:val="2"/>
+                <w:sz w:val="18"/>
+                <w:szCs w:val="18"/>
+              </w:rPr>
+              <w:t>测试评估等工作；</w:t>
             </w:r>
           </w:p>
           <w:p>
             <w:pPr>
               <w:pStyle w:val="a5"/>
-              <w:numPr>
-                <w:ilvl w:val="0"/>
-                <w:numId w:val="2"/>
-              </w:numPr>
               <w:tabs>
                 <w:tab w:val="left" w:pos="459"/>
               </w:tabs>
               <w:spacing w:line="300" w:lineRule="exact"/>
-              <w:ind w:left="714" w:rightChars="73" w:right="175" w:firstLineChars="0" w:hanging="567"/>
-              <w:rPr>
-                <w:rFonts w:ascii="微软雅黑" w:eastAsia="微软雅黑" w:hAnsi="微软雅黑" w:cs="Tahoma"/>
-                <w:color w:val="auto"/>
-                <w:kern w:val="2"/>
-                <w:sz w:val="18"/>
-                <w:szCs w:val="18"/>
-              </w:rPr>
-            </w:pPr>
-            <w:r>
-              <w:rPr>
-                <w:rFonts w:ascii="微软雅黑" w:eastAsia="微软雅黑" w:hAnsi="微软雅黑" w:cs="Tahoma" w:hint="eastAsia"/>
-                <w:color w:val="auto"/>
-                <w:kern w:val="2"/>
-                <w:sz w:val="18"/>
-                <w:szCs w:val="18"/>
-              </w:rPr>
-              <w:t>熟悉Spark</w:t>
-            </w:r>
-            <w:r>
-              <w:rPr>
-                <w:rFonts w:ascii="微软雅黑" w:eastAsia="微软雅黑" w:hAnsi="微软雅黑" w:cs="Tahoma"/>
-                <w:color w:val="auto"/>
-                <w:kern w:val="2"/>
-                <w:sz w:val="18"/>
-                <w:szCs w:val="18"/>
-              </w:rPr>
-              <w:t xml:space="preserve"> M</w:t>
-            </w:r>
-            <w:r>
-              <w:rPr>
-                <w:rFonts w:ascii="微软雅黑" w:eastAsia="微软雅黑" w:hAnsi="微软雅黑" w:cs="Tahoma" w:hint="eastAsia"/>
-                <w:color w:val="auto"/>
-                <w:kern w:val="2"/>
-                <w:sz w:val="18"/>
-                <w:szCs w:val="18"/>
-              </w:rPr>
-              <w:t>lib，并能熟练使用Spark</w:t>
-            </w:r>
-            <w:r>
-              <w:rPr>
-                <w:rFonts w:ascii="微软雅黑" w:eastAsia="微软雅黑" w:hAnsi="微软雅黑" w:cs="Tahoma"/>
-                <w:color w:val="auto"/>
-                <w:kern w:val="2"/>
-                <w:sz w:val="18"/>
-                <w:szCs w:val="18"/>
-              </w:rPr>
-              <w:t xml:space="preserve"> Mlib</w:t>
-            </w:r>
-            <w:r>
-              <w:rPr>
-                <w:rFonts w:ascii="微软雅黑" w:eastAsia="微软雅黑" w:hAnsi="微软雅黑" w:cs="Tahoma" w:hint="eastAsia"/>
-                <w:color w:val="auto"/>
-                <w:kern w:val="2"/>
-                <w:sz w:val="18"/>
-                <w:szCs w:val="18"/>
-              </w:rPr>
-              <w:t>完成</w:t>
-            </w:r>
-            <w:r>
-              <w:rPr>
-                <w:rFonts w:ascii="微软雅黑" w:eastAsia="微软雅黑" w:hAnsi="微软雅黑" w:cs="Tahoma" w:hint="eastAsia"/>
-                <w:color w:val="auto"/>
-                <w:kern w:val="2"/>
-                <w:sz w:val="18"/>
-                <w:szCs w:val="18"/>
-              </w:rPr>
-              <w:t>算法开发</w:t>
+              <w:ind w:firstLine="360"/>
+              <w:rPr>
+                <w:rFonts w:ascii="微软雅黑" w:eastAsia="微软雅黑" w:hAnsi="微软雅黑" w:cs="Tahoma"/>
+                <w:color w:val="auto"/>
+                <w:kern w:val="2"/>
+                <w:sz w:val="18"/>
+                <w:szCs w:val="18"/>
+              </w:rPr>
+            </w:pPr>
+            <w:r>
+              <w:rPr>
+                <w:rFonts w:ascii="微软雅黑" w:eastAsia="微软雅黑" w:hAnsi="微软雅黑" w:cs="Tahoma" w:hint="eastAsia"/>
+                <w:color w:val="auto"/>
+                <w:kern w:val="2"/>
+                <w:sz w:val="18"/>
+                <w:szCs w:val="18"/>
+              </w:rPr>
+              <w:t>2、</w:t>
+            </w:r>
+            <w:r>
+              <w:rPr>
+                <w:rFonts w:ascii="微软雅黑" w:eastAsia="微软雅黑" w:hAnsi="微软雅黑" w:cs="Tahoma" w:hint="eastAsia"/>
+                <w:color w:val="auto"/>
+                <w:kern w:val="2"/>
+                <w:sz w:val="18"/>
+                <w:szCs w:val="18"/>
+              </w:rPr>
+              <w:t>熟练使用大数据生态Spark</w:t>
+            </w:r>
+            <w:r>
+              <w:rPr>
+                <w:rFonts w:ascii="微软雅黑" w:eastAsia="微软雅黑" w:hAnsi="微软雅黑" w:cs="Tahoma"/>
+                <w:color w:val="auto"/>
+                <w:kern w:val="2"/>
+                <w:sz w:val="18"/>
+                <w:szCs w:val="18"/>
+              </w:rPr>
+              <w:t xml:space="preserve"> </w:t>
+            </w:r>
+            <w:r>
+              <w:rPr>
+                <w:rFonts w:ascii="微软雅黑" w:eastAsia="微软雅黑" w:hAnsi="微软雅黑" w:cs="Tahoma" w:hint="eastAsia"/>
+                <w:color w:val="auto"/>
+                <w:kern w:val="2"/>
+                <w:sz w:val="18"/>
+                <w:szCs w:val="18"/>
+              </w:rPr>
+              <w:t>、</w:t>
+            </w:r>
+            <w:r>
+              <w:rPr>
+                <w:rFonts w:ascii="微软雅黑" w:eastAsia="微软雅黑" w:hAnsi="微软雅黑" w:cs="Tahoma"/>
+                <w:color w:val="auto"/>
+                <w:kern w:val="2"/>
+                <w:sz w:val="18"/>
+                <w:szCs w:val="18"/>
+              </w:rPr>
+              <w:t>Hadoop</w:t>
+            </w:r>
+            <w:r>
+              <w:rPr>
+                <w:rFonts w:ascii="微软雅黑" w:eastAsia="微软雅黑" w:hAnsi="微软雅黑" w:cs="Tahoma" w:hint="eastAsia"/>
+                <w:color w:val="auto"/>
+                <w:kern w:val="2"/>
+                <w:sz w:val="18"/>
+                <w:szCs w:val="18"/>
+              </w:rPr>
+              <w:t>、</w:t>
+            </w:r>
+            <w:r>
+              <w:rPr>
+                <w:rFonts w:ascii="微软雅黑" w:eastAsia="微软雅黑" w:hAnsi="微软雅黑" w:cs="Tahoma" w:hint="eastAsia"/>
+                <w:color w:val="auto"/>
+                <w:kern w:val="2"/>
+                <w:sz w:val="18"/>
+                <w:szCs w:val="18"/>
+              </w:rPr>
+              <w:t>Hbase、</w:t>
+            </w:r>
+            <w:r>
+              <w:rPr>
+                <w:rFonts w:ascii="微软雅黑" w:eastAsia="微软雅黑" w:hAnsi="微软雅黑" w:cs="Tahoma" w:hint="eastAsia"/>
+                <w:color w:val="auto"/>
+                <w:kern w:val="2"/>
+                <w:sz w:val="18"/>
+                <w:szCs w:val="18"/>
+              </w:rPr>
+              <w:t>K</w:t>
+            </w:r>
+            <w:r>
+              <w:rPr>
+                <w:rFonts w:ascii="微软雅黑" w:eastAsia="微软雅黑" w:hAnsi="微软雅黑" w:cs="Tahoma"/>
+                <w:color w:val="auto"/>
+                <w:kern w:val="2"/>
+                <w:sz w:val="18"/>
+                <w:szCs w:val="18"/>
+              </w:rPr>
+              <w:t>ylin</w:t>
+            </w:r>
+            <w:r>
+              <w:rPr>
+                <w:rFonts w:ascii="微软雅黑" w:eastAsia="微软雅黑" w:hAnsi="微软雅黑" w:cs="Tahoma" w:hint="eastAsia"/>
+                <w:color w:val="auto"/>
+                <w:kern w:val="2"/>
+                <w:sz w:val="18"/>
+                <w:szCs w:val="18"/>
+              </w:rPr>
+              <w:t>、Hive</w:t>
+            </w:r>
+            <w:r>
+              <w:rPr>
+                <w:rFonts w:ascii="微软雅黑" w:eastAsia="微软雅黑" w:hAnsi="微软雅黑" w:cs="Tahoma" w:hint="eastAsia"/>
+                <w:color w:val="auto"/>
+                <w:kern w:val="2"/>
+                <w:sz w:val="18"/>
+                <w:szCs w:val="18"/>
+              </w:rPr>
+              <w:t>、Kettle等工具，数据实时处理</w:t>
+            </w:r>
+            <w:r>
+              <w:rPr>
+                <w:rFonts w:ascii="微软雅黑" w:eastAsia="微软雅黑" w:hAnsi="微软雅黑" w:cs="Tahoma" w:hint="eastAsia"/>
+                <w:color w:val="auto"/>
+                <w:kern w:val="2"/>
+                <w:sz w:val="18"/>
+                <w:szCs w:val="18"/>
+              </w:rPr>
+              <w:t>Flume、Kafka、</w:t>
+            </w:r>
+            <w:r>
+              <w:rPr>
+                <w:rFonts w:ascii="微软雅黑" w:eastAsia="微软雅黑" w:hAnsi="微软雅黑" w:cs="Tahoma"/>
+                <w:color w:val="auto"/>
+                <w:kern w:val="2"/>
+                <w:sz w:val="18"/>
+                <w:szCs w:val="18"/>
+              </w:rPr>
+              <w:t>Flink</w:t>
+            </w:r>
+            <w:r>
+              <w:rPr>
+                <w:rFonts w:ascii="微软雅黑" w:eastAsia="微软雅黑" w:hAnsi="微软雅黑" w:cs="Tahoma" w:hint="eastAsia"/>
+                <w:color w:val="auto"/>
+                <w:kern w:val="2"/>
+                <w:sz w:val="18"/>
+                <w:szCs w:val="18"/>
+              </w:rPr>
+              <w:t>、Spark</w:t>
+            </w:r>
+            <w:r>
+              <w:rPr>
+                <w:rFonts w:ascii="微软雅黑" w:eastAsia="微软雅黑" w:hAnsi="微软雅黑" w:cs="Tahoma"/>
+                <w:color w:val="auto"/>
+                <w:kern w:val="2"/>
+                <w:sz w:val="18"/>
+                <w:szCs w:val="18"/>
+              </w:rPr>
+              <w:t xml:space="preserve"> Streaming</w:t>
+            </w:r>
+            <w:r>
+              <w:rPr>
+                <w:rFonts w:ascii="微软雅黑" w:eastAsia="微软雅黑" w:hAnsi="微软雅黑" w:cs="Tahoma" w:hint="eastAsia"/>
+                <w:color w:val="auto"/>
+                <w:kern w:val="2"/>
+                <w:sz w:val="18"/>
+                <w:szCs w:val="18"/>
+              </w:rPr>
+              <w:t>、Ca</w:t>
+            </w:r>
+            <w:r>
+              <w:rPr>
+                <w:rFonts w:ascii="微软雅黑" w:eastAsia="微软雅黑" w:hAnsi="微软雅黑" w:cs="Tahoma"/>
+                <w:color w:val="auto"/>
+                <w:kern w:val="2"/>
+                <w:sz w:val="18"/>
+                <w:szCs w:val="18"/>
+              </w:rPr>
+              <w:t>n</w:t>
+            </w:r>
+            <w:r>
+              <w:rPr>
+                <w:rFonts w:ascii="微软雅黑" w:eastAsia="微软雅黑" w:hAnsi="微软雅黑" w:cs="Tahoma" w:hint="eastAsia"/>
+                <w:color w:val="auto"/>
+                <w:kern w:val="2"/>
+                <w:sz w:val="18"/>
+                <w:szCs w:val="18"/>
+              </w:rPr>
+              <w:t>al</w:t>
+            </w:r>
+            <w:r>
+              <w:rPr>
+                <w:rFonts w:ascii="微软雅黑" w:eastAsia="微软雅黑" w:hAnsi="微软雅黑" w:cs="Tahoma" w:hint="eastAsia"/>
+                <w:color w:val="auto"/>
+                <w:kern w:val="2"/>
+                <w:sz w:val="18"/>
+                <w:szCs w:val="18"/>
+              </w:rPr>
+              <w:t>等工具</w:t>
             </w:r>
             <w:r>
               <w:rPr>
@@ -1159,540 +1559,135 @@
           <w:p>
             <w:pPr>
               <w:pStyle w:val="a5"/>
-              <w:numPr>
-                <w:ilvl w:val="0"/>
-                <w:numId w:val="2"/>
-              </w:numPr>
               <w:tabs>
                 <w:tab w:val="left" w:pos="459"/>
               </w:tabs>
               <w:spacing w:line="300" w:lineRule="exact"/>
-              <w:ind w:rightChars="73" w:right="175" w:firstLineChars="0" w:hanging="557"/>
-              <w:rPr>
-                <w:rFonts w:ascii="微软雅黑" w:eastAsia="微软雅黑" w:hAnsi="微软雅黑" w:cs="Tahoma"/>
-                <w:color w:val="auto"/>
-                <w:kern w:val="2"/>
-                <w:sz w:val="18"/>
-                <w:szCs w:val="18"/>
-              </w:rPr>
-            </w:pPr>
-            <w:r>
-              <w:rPr>
-                <w:rFonts w:ascii="微软雅黑" w:eastAsia="微软雅黑" w:hAnsi="微软雅黑" w:cs="Tahoma" w:hint="eastAsia"/>
-                <w:color w:val="auto"/>
-                <w:kern w:val="2"/>
-                <w:sz w:val="18"/>
-                <w:szCs w:val="18"/>
-              </w:rPr>
-              <w:t>熟悉 F</w:t>
-            </w:r>
-            <w:r>
-              <w:rPr>
-                <w:rFonts w:ascii="微软雅黑" w:eastAsia="微软雅黑" w:hAnsi="微软雅黑" w:cs="Tahoma"/>
-                <w:color w:val="auto"/>
-                <w:kern w:val="2"/>
-                <w:sz w:val="18"/>
-                <w:szCs w:val="18"/>
-              </w:rPr>
-              <w:t>PG</w:t>
-            </w:r>
-            <w:r>
-              <w:rPr>
-                <w:rFonts w:ascii="微软雅黑" w:eastAsia="微软雅黑" w:hAnsi="微软雅黑" w:cs="Tahoma" w:hint="eastAsia"/>
-                <w:color w:val="auto"/>
-                <w:kern w:val="2"/>
-                <w:sz w:val="18"/>
-                <w:szCs w:val="18"/>
-              </w:rPr>
-              <w:t>，</w:t>
-            </w:r>
-            <w:r>
-              <w:rPr>
-                <w:rFonts w:ascii="微软雅黑" w:eastAsia="微软雅黑" w:hAnsi="微软雅黑" w:cs="Tahoma"/>
-                <w:color w:val="auto"/>
-                <w:kern w:val="2"/>
-                <w:sz w:val="18"/>
-                <w:szCs w:val="18"/>
-              </w:rPr>
-              <w:t>ALS</w:t>
-            </w:r>
-            <w:r>
-              <w:rPr>
-                <w:rFonts w:ascii="微软雅黑" w:eastAsia="微软雅黑" w:hAnsi="微软雅黑" w:cs="Tahoma" w:hint="eastAsia"/>
-                <w:color w:val="auto"/>
-                <w:kern w:val="2"/>
-                <w:sz w:val="18"/>
-                <w:szCs w:val="18"/>
-              </w:rPr>
-              <w:t>，U</w:t>
-            </w:r>
-            <w:r>
-              <w:rPr>
-                <w:rFonts w:ascii="微软雅黑" w:eastAsia="微软雅黑" w:hAnsi="微软雅黑" w:cs="Tahoma"/>
-                <w:color w:val="auto"/>
-                <w:kern w:val="2"/>
-                <w:sz w:val="18"/>
-                <w:szCs w:val="18"/>
-              </w:rPr>
-              <w:t>SER-CF</w:t>
-            </w:r>
-            <w:r>
-              <w:rPr>
-                <w:rFonts w:ascii="微软雅黑" w:eastAsia="微软雅黑" w:hAnsi="微软雅黑" w:cs="Tahoma" w:hint="eastAsia"/>
-                <w:color w:val="auto"/>
-                <w:kern w:val="2"/>
-                <w:sz w:val="18"/>
-                <w:szCs w:val="18"/>
-              </w:rPr>
-              <w:t>，I</w:t>
-            </w:r>
-            <w:r>
-              <w:rPr>
-                <w:rFonts w:ascii="微软雅黑" w:eastAsia="微软雅黑" w:hAnsi="微软雅黑" w:cs="Tahoma"/>
-                <w:color w:val="auto"/>
-                <w:kern w:val="2"/>
-                <w:sz w:val="18"/>
-                <w:szCs w:val="18"/>
-              </w:rPr>
-              <w:t>TEM-CF</w:t>
-            </w:r>
-            <w:r>
-              <w:rPr>
-                <w:rFonts w:ascii="微软雅黑" w:eastAsia="微软雅黑" w:hAnsi="微软雅黑" w:cs="Tahoma" w:hint="eastAsia"/>
-                <w:color w:val="auto"/>
-                <w:kern w:val="2"/>
-                <w:sz w:val="18"/>
-                <w:szCs w:val="18"/>
-              </w:rPr>
-              <w:t>等推荐算法原理，以及Spark</w:t>
-            </w:r>
-            <w:r>
-              <w:rPr>
-                <w:rFonts w:ascii="微软雅黑" w:eastAsia="微软雅黑" w:hAnsi="微软雅黑" w:cs="Tahoma"/>
-                <w:color w:val="auto"/>
-                <w:kern w:val="2"/>
-                <w:sz w:val="18"/>
-                <w:szCs w:val="18"/>
-              </w:rPr>
-              <w:t xml:space="preserve"> </w:t>
-            </w:r>
-            <w:r>
-              <w:rPr>
-                <w:rFonts w:ascii="微软雅黑" w:eastAsia="微软雅黑" w:hAnsi="微软雅黑" w:cs="Tahoma" w:hint="eastAsia"/>
-                <w:color w:val="auto"/>
-                <w:kern w:val="2"/>
-                <w:sz w:val="18"/>
-                <w:szCs w:val="18"/>
-              </w:rPr>
-              <w:t>mlib</w:t>
-            </w:r>
-            <w:r>
-              <w:rPr>
-                <w:rFonts w:ascii="微软雅黑" w:eastAsia="微软雅黑" w:hAnsi="微软雅黑" w:cs="Tahoma" w:hint="eastAsia"/>
-                <w:color w:val="auto"/>
-                <w:kern w:val="2"/>
-                <w:sz w:val="18"/>
-                <w:szCs w:val="18"/>
-              </w:rPr>
-              <w:t>开发实现；</w:t>
+              <w:ind w:firstLine="360"/>
+              <w:rPr>
+                <w:rFonts w:ascii="微软雅黑" w:eastAsia="微软雅黑" w:hAnsi="微软雅黑" w:cs="Tahoma" w:hint="eastAsia"/>
+                <w:color w:val="auto"/>
+                <w:kern w:val="2"/>
+                <w:sz w:val="18"/>
+                <w:szCs w:val="18"/>
+              </w:rPr>
+            </w:pPr>
+            <w:r>
+              <w:rPr>
+                <w:rFonts w:ascii="微软雅黑" w:eastAsia="微软雅黑" w:hAnsi="微软雅黑" w:cs="Tahoma" w:hint="eastAsia"/>
+                <w:color w:val="auto"/>
+                <w:kern w:val="2"/>
+                <w:sz w:val="18"/>
+                <w:szCs w:val="18"/>
+              </w:rPr>
+              <w:t>3、</w:t>
+            </w:r>
+            <w:r>
+              <w:rPr>
+                <w:rFonts w:ascii="微软雅黑" w:eastAsia="微软雅黑" w:hAnsi="微软雅黑" w:cs="Tahoma" w:hint="eastAsia"/>
+                <w:color w:val="auto"/>
+                <w:kern w:val="2"/>
+                <w:sz w:val="18"/>
+                <w:szCs w:val="18"/>
+              </w:rPr>
+              <w:t>熟练使用</w:t>
+            </w:r>
+            <w:r>
+              <w:rPr>
+                <w:rFonts w:ascii="微软雅黑" w:eastAsia="微软雅黑" w:hAnsi="微软雅黑" w:cs="Tahoma"/>
+                <w:color w:val="auto"/>
+                <w:kern w:val="2"/>
+                <w:sz w:val="18"/>
+                <w:szCs w:val="18"/>
+              </w:rPr>
+              <w:t>Nebula Graph</w:t>
+            </w:r>
+            <w:r>
+              <w:rPr>
+                <w:rFonts w:ascii="微软雅黑" w:eastAsia="微软雅黑" w:hAnsi="微软雅黑" w:cs="Tahoma" w:hint="eastAsia"/>
+                <w:color w:val="auto"/>
+                <w:kern w:val="2"/>
+                <w:sz w:val="18"/>
+                <w:szCs w:val="18"/>
+              </w:rPr>
+              <w:t>图数据库，以及Mysql，</w:t>
+            </w:r>
+            <w:r>
+              <w:rPr>
+                <w:rFonts w:ascii="微软雅黑" w:eastAsia="微软雅黑" w:hAnsi="微软雅黑" w:cs="Tahoma"/>
+                <w:color w:val="auto"/>
+                <w:kern w:val="2"/>
+                <w:sz w:val="18"/>
+                <w:szCs w:val="18"/>
+              </w:rPr>
+              <w:t xml:space="preserve">Oracle </w:t>
+            </w:r>
+            <w:r>
+              <w:rPr>
+                <w:rFonts w:ascii="微软雅黑" w:eastAsia="微软雅黑" w:hAnsi="微软雅黑" w:cs="Tahoma" w:hint="eastAsia"/>
+                <w:color w:val="auto"/>
+                <w:kern w:val="2"/>
+                <w:sz w:val="18"/>
+                <w:szCs w:val="18"/>
+              </w:rPr>
+              <w:t>等关系数据库；</w:t>
             </w:r>
           </w:p>
           <w:p>
             <w:pPr>
               <w:pStyle w:val="a5"/>
-              <w:numPr>
-                <w:ilvl w:val="0"/>
-                <w:numId w:val="2"/>
-              </w:numPr>
               <w:tabs>
                 <w:tab w:val="left" w:pos="459"/>
               </w:tabs>
               <w:spacing w:line="300" w:lineRule="exact"/>
-              <w:ind w:rightChars="73" w:right="175" w:firstLineChars="0" w:hanging="557"/>
-              <w:rPr>
-                <w:rFonts w:ascii="微软雅黑" w:eastAsia="微软雅黑" w:hAnsi="微软雅黑" w:cs="Tahoma"/>
-                <w:color w:val="auto"/>
-                <w:kern w:val="2"/>
-                <w:sz w:val="18"/>
-                <w:szCs w:val="18"/>
-              </w:rPr>
-            </w:pPr>
-            <w:r>
-              <w:rPr>
-                <w:rFonts w:ascii="微软雅黑" w:eastAsia="微软雅黑" w:hAnsi="微软雅黑" w:cs="Tahoma" w:hint="eastAsia"/>
-                <w:color w:val="auto"/>
-                <w:kern w:val="2"/>
-                <w:sz w:val="18"/>
-                <w:szCs w:val="18"/>
-              </w:rPr>
-              <w:t>熟练使用数仓，</w:t>
-            </w:r>
-            <w:proofErr w:type="gramStart"/>
-            <w:r>
-              <w:rPr>
-                <w:rFonts w:ascii="微软雅黑" w:eastAsia="微软雅黑" w:hAnsi="微软雅黑" w:cs="Tahoma" w:hint="eastAsia"/>
-                <w:color w:val="auto"/>
-                <w:kern w:val="2"/>
-                <w:sz w:val="18"/>
-                <w:szCs w:val="18"/>
-              </w:rPr>
-              <w:t>从数仓构建</w:t>
-            </w:r>
-            <w:proofErr w:type="gramEnd"/>
-            <w:r>
-              <w:rPr>
-                <w:rFonts w:ascii="微软雅黑" w:eastAsia="微软雅黑" w:hAnsi="微软雅黑" w:cs="Tahoma" w:hint="eastAsia"/>
-                <w:color w:val="auto"/>
-                <w:kern w:val="2"/>
-                <w:sz w:val="18"/>
-                <w:szCs w:val="18"/>
-              </w:rPr>
-              <w:t>维度</w:t>
-            </w:r>
-            <w:r>
-              <w:rPr>
-                <w:rFonts w:ascii="微软雅黑" w:eastAsia="微软雅黑" w:hAnsi="微软雅黑" w:cs="Tahoma" w:hint="eastAsia"/>
-                <w:color w:val="auto"/>
-                <w:kern w:val="2"/>
-                <w:sz w:val="18"/>
-                <w:szCs w:val="18"/>
-              </w:rPr>
-              <w:t>、</w:t>
-            </w:r>
-            <w:r>
-              <w:rPr>
-                <w:rFonts w:ascii="微软雅黑" w:eastAsia="微软雅黑" w:hAnsi="微软雅黑" w:cs="Tahoma" w:hint="eastAsia"/>
-                <w:color w:val="auto"/>
-                <w:kern w:val="2"/>
-                <w:sz w:val="18"/>
-                <w:szCs w:val="18"/>
-              </w:rPr>
-              <w:t>维度</w:t>
-            </w:r>
-            <w:r>
-              <w:rPr>
-                <w:rFonts w:ascii="微软雅黑" w:eastAsia="微软雅黑" w:hAnsi="微软雅黑" w:cs="Tahoma" w:hint="eastAsia"/>
-                <w:color w:val="auto"/>
-                <w:kern w:val="2"/>
-                <w:sz w:val="18"/>
-                <w:szCs w:val="18"/>
-              </w:rPr>
-              <w:t>清洗；</w:t>
-            </w:r>
-            <w:r>
-              <w:rPr>
-                <w:rFonts w:ascii="微软雅黑" w:eastAsia="微软雅黑" w:hAnsi="微软雅黑" w:cs="Tahoma" w:hint="eastAsia"/>
-                <w:color w:val="auto"/>
-                <w:kern w:val="2"/>
-                <w:sz w:val="18"/>
-                <w:szCs w:val="18"/>
-              </w:rPr>
-              <w:t>精通</w:t>
-            </w:r>
-            <w:r>
-              <w:rPr>
-                <w:rFonts w:ascii="微软雅黑" w:eastAsia="微软雅黑" w:hAnsi="微软雅黑" w:cs="Tahoma" w:hint="eastAsia"/>
-                <w:color w:val="auto"/>
-                <w:kern w:val="2"/>
-                <w:sz w:val="18"/>
-                <w:szCs w:val="18"/>
-              </w:rPr>
-              <w:t>HQL</w:t>
-            </w:r>
-            <w:r>
-              <w:rPr>
-                <w:rFonts w:ascii="微软雅黑" w:eastAsia="微软雅黑" w:hAnsi="微软雅黑" w:cs="Tahoma" w:hint="eastAsia"/>
-                <w:color w:val="auto"/>
-                <w:kern w:val="2"/>
-                <w:sz w:val="18"/>
-                <w:szCs w:val="18"/>
-              </w:rPr>
-              <w:t>开发</w:t>
-            </w:r>
-            <w:r>
-              <w:rPr>
-                <w:rFonts w:ascii="微软雅黑" w:eastAsia="微软雅黑" w:hAnsi="微软雅黑" w:cs="Tahoma" w:hint="eastAsia"/>
-                <w:color w:val="auto"/>
-                <w:kern w:val="2"/>
-                <w:sz w:val="18"/>
-                <w:szCs w:val="18"/>
-              </w:rPr>
-              <w:t>；</w:t>
-            </w:r>
-          </w:p>
-          <w:p>
-            <w:pPr>
-              <w:pStyle w:val="a5"/>
-              <w:numPr>
-                <w:ilvl w:val="0"/>
-                <w:numId w:val="2"/>
-              </w:numPr>
-              <w:tabs>
-                <w:tab w:val="left" w:pos="459"/>
-              </w:tabs>
-              <w:spacing w:line="300" w:lineRule="exact"/>
-              <w:ind w:left="491" w:rightChars="73" w:right="175" w:firstLineChars="0" w:hanging="344"/>
-              <w:rPr>
-                <w:rFonts w:ascii="微软雅黑" w:eastAsia="微软雅黑" w:hAnsi="微软雅黑" w:cs="Tahoma"/>
-                <w:color w:val="auto"/>
-                <w:kern w:val="2"/>
-                <w:sz w:val="18"/>
-                <w:szCs w:val="18"/>
-              </w:rPr>
-            </w:pPr>
-            <w:r>
-              <w:rPr>
-                <w:rFonts w:ascii="微软雅黑" w:eastAsia="微软雅黑" w:hAnsi="微软雅黑" w:cs="Tahoma" w:hint="eastAsia"/>
-                <w:color w:val="auto"/>
-                <w:kern w:val="2"/>
-                <w:sz w:val="18"/>
-                <w:szCs w:val="18"/>
-              </w:rPr>
-              <w:t xml:space="preserve">熟练图数据库 </w:t>
-            </w:r>
-            <w:r>
-              <w:rPr>
-                <w:rFonts w:ascii="微软雅黑" w:eastAsia="微软雅黑" w:hAnsi="微软雅黑" w:cs="Tahoma"/>
-                <w:color w:val="auto"/>
-                <w:kern w:val="2"/>
-                <w:sz w:val="18"/>
-                <w:szCs w:val="18"/>
-              </w:rPr>
-              <w:t>Nebula Graph</w:t>
-            </w:r>
-            <w:r>
-              <w:rPr>
-                <w:rFonts w:ascii="微软雅黑" w:eastAsia="微软雅黑" w:hAnsi="微软雅黑" w:cs="Tahoma" w:hint="eastAsia"/>
-                <w:color w:val="auto"/>
-                <w:kern w:val="2"/>
-                <w:sz w:val="18"/>
-                <w:szCs w:val="18"/>
-              </w:rPr>
-              <w:t>，</w:t>
-            </w:r>
-            <w:proofErr w:type="gramStart"/>
-            <w:r>
-              <w:rPr>
-                <w:rFonts w:ascii="微软雅黑" w:eastAsia="微软雅黑" w:hAnsi="微软雅黑" w:cs="Tahoma" w:hint="eastAsia"/>
-                <w:color w:val="auto"/>
-                <w:kern w:val="2"/>
-                <w:sz w:val="18"/>
-                <w:szCs w:val="18"/>
-              </w:rPr>
-              <w:t>图空间</w:t>
-            </w:r>
-            <w:proofErr w:type="gramEnd"/>
-            <w:r>
-              <w:rPr>
-                <w:rFonts w:ascii="微软雅黑" w:eastAsia="微软雅黑" w:hAnsi="微软雅黑" w:cs="Tahoma" w:hint="eastAsia"/>
-                <w:color w:val="auto"/>
-                <w:kern w:val="2"/>
-                <w:sz w:val="18"/>
-                <w:szCs w:val="18"/>
-              </w:rPr>
-              <w:t>设计，数据导入、查询、以及A</w:t>
-            </w:r>
-            <w:r>
-              <w:rPr>
-                <w:rFonts w:ascii="微软雅黑" w:eastAsia="微软雅黑" w:hAnsi="微软雅黑" w:cs="Tahoma"/>
-                <w:color w:val="auto"/>
-                <w:kern w:val="2"/>
-                <w:sz w:val="18"/>
-                <w:szCs w:val="18"/>
-              </w:rPr>
-              <w:t>PI</w:t>
-            </w:r>
-            <w:r>
-              <w:rPr>
-                <w:rFonts w:ascii="微软雅黑" w:eastAsia="微软雅黑" w:hAnsi="微软雅黑" w:cs="Tahoma" w:hint="eastAsia"/>
-                <w:color w:val="auto"/>
-                <w:kern w:val="2"/>
-                <w:sz w:val="18"/>
-                <w:szCs w:val="18"/>
-              </w:rPr>
-              <w:t>使用；</w:t>
-            </w:r>
-            <w:r>
-              <w:rPr>
-                <w:rFonts w:ascii="微软雅黑" w:eastAsia="微软雅黑" w:hAnsi="微软雅黑" w:cs="Tahoma"/>
-                <w:color w:val="auto"/>
-                <w:kern w:val="2"/>
-                <w:sz w:val="18"/>
-                <w:szCs w:val="18"/>
-              </w:rPr>
-              <w:t xml:space="preserve"> </w:t>
-            </w:r>
-          </w:p>
-          <w:p>
-            <w:pPr>
-              <w:pStyle w:val="a5"/>
-              <w:numPr>
-                <w:ilvl w:val="0"/>
-                <w:numId w:val="2"/>
-              </w:numPr>
-              <w:tabs>
-                <w:tab w:val="left" w:pos="459"/>
-              </w:tabs>
-              <w:spacing w:line="300" w:lineRule="exact"/>
-              <w:ind w:left="714" w:rightChars="73" w:right="175" w:firstLineChars="0" w:hanging="567"/>
-              <w:rPr>
-                <w:rFonts w:ascii="微软雅黑" w:eastAsia="微软雅黑" w:hAnsi="微软雅黑" w:cs="Tahoma"/>
-                <w:color w:val="auto"/>
-                <w:kern w:val="2"/>
-                <w:sz w:val="18"/>
-                <w:szCs w:val="18"/>
-              </w:rPr>
-            </w:pPr>
-            <w:r>
-              <w:rPr>
-                <w:rFonts w:ascii="微软雅黑" w:eastAsia="微软雅黑" w:hAnsi="微软雅黑" w:cs="Tahoma" w:hint="eastAsia"/>
-                <w:color w:val="auto"/>
-                <w:kern w:val="2"/>
-                <w:sz w:val="18"/>
-                <w:szCs w:val="18"/>
-              </w:rPr>
-              <w:t>熟练使用数据实时处理相关工具 Flume、Kafka、</w:t>
-            </w:r>
-            <w:r>
-              <w:rPr>
-                <w:rFonts w:ascii="微软雅黑" w:eastAsia="微软雅黑" w:hAnsi="微软雅黑" w:cs="Tahoma"/>
-                <w:color w:val="auto"/>
-                <w:kern w:val="2"/>
-                <w:sz w:val="18"/>
-                <w:szCs w:val="18"/>
-              </w:rPr>
-              <w:t>Flink</w:t>
-            </w:r>
-            <w:r>
-              <w:rPr>
-                <w:rFonts w:ascii="微软雅黑" w:eastAsia="微软雅黑" w:hAnsi="微软雅黑" w:cs="Tahoma" w:hint="eastAsia"/>
-                <w:color w:val="auto"/>
-                <w:kern w:val="2"/>
-                <w:sz w:val="18"/>
-                <w:szCs w:val="18"/>
-              </w:rPr>
-              <w:t>、Spark</w:t>
-            </w:r>
-            <w:r>
-              <w:rPr>
-                <w:rFonts w:ascii="微软雅黑" w:eastAsia="微软雅黑" w:hAnsi="微软雅黑" w:cs="Tahoma"/>
-                <w:color w:val="auto"/>
-                <w:kern w:val="2"/>
-                <w:sz w:val="18"/>
-                <w:szCs w:val="18"/>
-              </w:rPr>
-              <w:t xml:space="preserve"> Streaming</w:t>
-            </w:r>
-            <w:r>
-              <w:rPr>
-                <w:rFonts w:ascii="微软雅黑" w:eastAsia="微软雅黑" w:hAnsi="微软雅黑" w:cs="Tahoma" w:hint="eastAsia"/>
-                <w:color w:val="auto"/>
-                <w:kern w:val="2"/>
-                <w:sz w:val="18"/>
-                <w:szCs w:val="18"/>
-              </w:rPr>
-              <w:t>、以及</w:t>
-            </w:r>
-            <w:r>
-              <w:rPr>
-                <w:rFonts w:ascii="微软雅黑" w:eastAsia="微软雅黑" w:hAnsi="微软雅黑" w:cs="Tahoma"/>
-                <w:color w:val="auto"/>
-                <w:kern w:val="2"/>
-                <w:sz w:val="18"/>
-                <w:szCs w:val="18"/>
-              </w:rPr>
-              <w:t>M</w:t>
-            </w:r>
-            <w:r>
-              <w:rPr>
-                <w:rFonts w:ascii="微软雅黑" w:eastAsia="微软雅黑" w:hAnsi="微软雅黑" w:cs="Tahoma" w:hint="eastAsia"/>
-                <w:color w:val="auto"/>
-                <w:kern w:val="2"/>
-                <w:sz w:val="18"/>
-                <w:szCs w:val="18"/>
-              </w:rPr>
-              <w:t>ysql实时同步工具Canal</w:t>
-            </w:r>
-            <w:r>
-              <w:rPr>
-                <w:rFonts w:ascii="微软雅黑" w:eastAsia="微软雅黑" w:hAnsi="微软雅黑" w:cs="Tahoma"/>
-                <w:color w:val="auto"/>
-                <w:kern w:val="2"/>
-                <w:sz w:val="18"/>
-                <w:szCs w:val="18"/>
-              </w:rPr>
-              <w:t>;</w:t>
-            </w:r>
-          </w:p>
-          <w:p>
-            <w:pPr>
-              <w:pStyle w:val="a5"/>
-              <w:numPr>
-                <w:ilvl w:val="0"/>
-                <w:numId w:val="2"/>
-              </w:numPr>
-              <w:tabs>
-                <w:tab w:val="left" w:pos="459"/>
-              </w:tabs>
-              <w:spacing w:line="300" w:lineRule="exact"/>
-              <w:ind w:left="714" w:rightChars="73" w:right="175" w:firstLineChars="0" w:hanging="567"/>
-              <w:rPr>
-                <w:rFonts w:ascii="微软雅黑" w:eastAsia="微软雅黑" w:hAnsi="微软雅黑" w:cs="Tahoma"/>
-                <w:color w:val="auto"/>
-                <w:kern w:val="2"/>
-                <w:sz w:val="18"/>
-                <w:szCs w:val="18"/>
-              </w:rPr>
-            </w:pPr>
-            <w:r>
-              <w:rPr>
-                <w:rFonts w:ascii="微软雅黑" w:eastAsia="微软雅黑" w:hAnsi="微软雅黑" w:cs="Tahoma" w:hint="eastAsia"/>
-                <w:color w:val="auto"/>
-                <w:kern w:val="2"/>
-                <w:sz w:val="18"/>
-                <w:szCs w:val="18"/>
-              </w:rPr>
-              <w:t>熟练</w:t>
-            </w:r>
-            <w:r>
-              <w:rPr>
-                <w:rFonts w:ascii="微软雅黑" w:eastAsia="微软雅黑" w:hAnsi="微软雅黑" w:cs="Tahoma" w:hint="eastAsia"/>
-                <w:color w:val="auto"/>
-                <w:kern w:val="2"/>
-                <w:sz w:val="18"/>
-                <w:szCs w:val="18"/>
-              </w:rPr>
-              <w:t>Spark大数据内存迭代计算框架，了解Spark架构原理，调度和性能优化</w:t>
-            </w:r>
-            <w:r>
-              <w:rPr>
-                <w:rFonts w:ascii="微软雅黑" w:eastAsia="微软雅黑" w:hAnsi="微软雅黑" w:cs="Tahoma" w:hint="eastAsia"/>
-                <w:color w:val="auto"/>
-                <w:kern w:val="2"/>
-                <w:sz w:val="18"/>
-                <w:szCs w:val="18"/>
-              </w:rPr>
-              <w:t>，</w:t>
-            </w:r>
-            <w:r>
-              <w:rPr>
-                <w:rFonts w:ascii="微软雅黑" w:eastAsia="微软雅黑" w:hAnsi="微软雅黑" w:cs="Tahoma"/>
-                <w:color w:val="auto"/>
-                <w:kern w:val="2"/>
-                <w:sz w:val="18"/>
-                <w:szCs w:val="18"/>
-              </w:rPr>
-              <w:t>熟练使用</w:t>
-            </w:r>
-            <w:r>
-              <w:rPr>
-                <w:rFonts w:ascii="微软雅黑" w:eastAsia="微软雅黑" w:hAnsi="微软雅黑" w:cs="Tahoma"/>
-                <w:color w:val="auto"/>
-                <w:kern w:val="2"/>
-                <w:sz w:val="18"/>
-                <w:szCs w:val="18"/>
-              </w:rPr>
-              <w:t>S</w:t>
+              <w:ind w:firstLine="360"/>
+              <w:rPr>
+                <w:rFonts w:ascii="微软雅黑" w:eastAsia="微软雅黑" w:hAnsi="微软雅黑" w:cs="Tahoma" w:hint="eastAsia"/>
+                <w:color w:val="auto"/>
+                <w:kern w:val="2"/>
+                <w:sz w:val="18"/>
+                <w:szCs w:val="18"/>
+              </w:rPr>
+            </w:pPr>
+            <w:r>
+              <w:rPr>
+                <w:rFonts w:ascii="微软雅黑" w:eastAsia="微软雅黑" w:hAnsi="微软雅黑" w:cs="Tahoma" w:hint="eastAsia"/>
+                <w:color w:val="auto"/>
+                <w:kern w:val="2"/>
+                <w:sz w:val="18"/>
+                <w:szCs w:val="18"/>
+              </w:rPr>
+              <w:t>4、</w:t>
+            </w:r>
+            <w:r>
+              <w:rPr>
+                <w:rFonts w:ascii="微软雅黑" w:eastAsia="微软雅黑" w:hAnsi="微软雅黑" w:cs="Tahoma" w:hint="eastAsia"/>
+                <w:color w:val="auto"/>
+                <w:kern w:val="2"/>
+                <w:sz w:val="18"/>
+                <w:szCs w:val="18"/>
+              </w:rPr>
+              <w:t>精通Java</w:t>
+            </w:r>
+            <w:r>
+              <w:rPr>
+                <w:rFonts w:ascii="微软雅黑" w:eastAsia="微软雅黑" w:hAnsi="微软雅黑" w:cs="Tahoma"/>
+                <w:color w:val="auto"/>
+                <w:kern w:val="2"/>
+                <w:sz w:val="18"/>
+                <w:szCs w:val="18"/>
+              </w:rPr>
+              <w:t>1.8</w:t>
+            </w:r>
+            <w:r>
+              <w:rPr>
+                <w:rFonts w:ascii="微软雅黑" w:eastAsia="微软雅黑" w:hAnsi="微软雅黑" w:cs="Tahoma" w:hint="eastAsia"/>
+                <w:color w:val="auto"/>
+                <w:kern w:val="2"/>
+                <w:sz w:val="18"/>
+                <w:szCs w:val="18"/>
+              </w:rPr>
+              <w:t>、S</w:t>
             </w:r>
             <w:r>
               <w:rPr>
@@ -1712,585 +1707,17 @@
                 <w:sz w:val="18"/>
                 <w:szCs w:val="18"/>
               </w:rPr>
-              <w:t>实现</w:t>
-            </w:r>
-            <w:r>
-              <w:rPr>
-                <w:rFonts w:ascii="微软雅黑" w:eastAsia="微软雅黑" w:hAnsi="微软雅黑" w:cs="Tahoma"/>
-                <w:color w:val="auto"/>
-                <w:kern w:val="2"/>
-                <w:sz w:val="18"/>
-                <w:szCs w:val="18"/>
-              </w:rPr>
-              <w:t>流式和离线业务逻辑</w:t>
-            </w:r>
-            <w:r>
-              <w:rPr>
-                <w:rFonts w:ascii="微软雅黑" w:eastAsia="微软雅黑" w:hAnsi="微软雅黑" w:cs="Tahoma" w:hint="eastAsia"/>
-                <w:color w:val="auto"/>
-                <w:kern w:val="2"/>
-                <w:sz w:val="18"/>
-                <w:szCs w:val="18"/>
-              </w:rPr>
-              <w:t>；</w:t>
-            </w:r>
-          </w:p>
-          <w:p>
-            <w:pPr>
-              <w:pStyle w:val="a5"/>
-              <w:numPr>
-                <w:ilvl w:val="0"/>
-                <w:numId w:val="2"/>
-              </w:numPr>
-              <w:tabs>
-                <w:tab w:val="left" w:pos="459"/>
-              </w:tabs>
-              <w:spacing w:line="300" w:lineRule="exact"/>
-              <w:ind w:left="714" w:rightChars="73" w:right="175" w:firstLineChars="0" w:hanging="567"/>
-              <w:rPr>
-                <w:rFonts w:ascii="微软雅黑" w:eastAsia="微软雅黑" w:hAnsi="微软雅黑" w:cs="Tahoma"/>
-                <w:color w:val="auto"/>
-                <w:kern w:val="2"/>
-                <w:sz w:val="18"/>
-                <w:szCs w:val="18"/>
-              </w:rPr>
-            </w:pPr>
-            <w:r>
-              <w:rPr>
-                <w:rFonts w:ascii="微软雅黑" w:eastAsia="微软雅黑" w:hAnsi="微软雅黑" w:cs="Tahoma" w:hint="eastAsia"/>
-                <w:color w:val="auto"/>
-                <w:kern w:val="2"/>
-                <w:sz w:val="18"/>
-                <w:szCs w:val="18"/>
-              </w:rPr>
-              <w:t>精通Java</w:t>
-            </w:r>
-            <w:r>
-              <w:rPr>
-                <w:rFonts w:ascii="微软雅黑" w:eastAsia="微软雅黑" w:hAnsi="微软雅黑" w:cs="Tahoma"/>
-                <w:color w:val="auto"/>
-                <w:kern w:val="2"/>
-                <w:sz w:val="18"/>
-                <w:szCs w:val="18"/>
-              </w:rPr>
-              <w:t>1.8</w:t>
-            </w:r>
-            <w:r>
-              <w:rPr>
-                <w:rFonts w:ascii="微软雅黑" w:eastAsia="微软雅黑" w:hAnsi="微软雅黑" w:cs="Tahoma" w:hint="eastAsia"/>
-                <w:color w:val="auto"/>
-                <w:kern w:val="2"/>
-                <w:sz w:val="18"/>
-                <w:szCs w:val="18"/>
-              </w:rPr>
-              <w:t>及相关语言特性，Java 分布式开发和高并发控制，熟悉JVM的</w:t>
-            </w:r>
-            <w:r>
-              <w:rPr>
-                <w:rFonts w:ascii="微软雅黑" w:eastAsia="微软雅黑" w:hAnsi="微软雅黑" w:cs="Tahoma"/>
-                <w:color w:val="auto"/>
-                <w:kern w:val="2"/>
-                <w:sz w:val="18"/>
-                <w:szCs w:val="18"/>
-              </w:rPr>
-              <w:t>内存结构</w:t>
-            </w:r>
-            <w:r>
-              <w:rPr>
-                <w:rFonts w:ascii="微软雅黑" w:eastAsia="微软雅黑" w:hAnsi="微软雅黑" w:cs="Tahoma" w:hint="eastAsia"/>
-                <w:color w:val="auto"/>
-                <w:kern w:val="2"/>
-                <w:sz w:val="18"/>
-                <w:szCs w:val="18"/>
-              </w:rPr>
-              <w:t>，有多线程和高并发以及原生JAVA服务开发经验</w:t>
-            </w:r>
-            <w:r>
-              <w:rPr>
-                <w:rFonts w:ascii="微软雅黑" w:eastAsia="微软雅黑" w:hAnsi="微软雅黑" w:cs="Tahoma" w:hint="eastAsia"/>
-                <w:color w:val="auto"/>
-                <w:kern w:val="2"/>
-                <w:sz w:val="18"/>
-                <w:szCs w:val="18"/>
-              </w:rPr>
-              <w:t>；</w:t>
-            </w:r>
-          </w:p>
-          <w:p>
-            <w:pPr>
-              <w:pStyle w:val="a5"/>
-              <w:numPr>
-                <w:ilvl w:val="0"/>
-                <w:numId w:val="2"/>
-              </w:numPr>
-              <w:tabs>
-                <w:tab w:val="left" w:pos="459"/>
-              </w:tabs>
-              <w:spacing w:line="300" w:lineRule="exact"/>
-              <w:ind w:rightChars="73" w:right="175" w:firstLineChars="0" w:hanging="557"/>
-              <w:rPr>
-                <w:rFonts w:ascii="微软雅黑" w:eastAsia="微软雅黑" w:hAnsi="微软雅黑" w:cs="Tahoma"/>
-                <w:color w:val="auto"/>
-                <w:kern w:val="2"/>
-                <w:sz w:val="18"/>
-                <w:szCs w:val="18"/>
-              </w:rPr>
-            </w:pPr>
-            <w:r>
-              <w:rPr>
-                <w:rFonts w:ascii="微软雅黑" w:eastAsia="微软雅黑" w:hAnsi="微软雅黑" w:cs="Tahoma" w:hint="eastAsia"/>
-                <w:color w:val="auto"/>
-                <w:kern w:val="2"/>
-                <w:sz w:val="18"/>
-                <w:szCs w:val="18"/>
-              </w:rPr>
-              <w:t>精通Scala及相关语言特性及其</w:t>
-            </w:r>
-            <w:r>
-              <w:rPr>
-                <w:rFonts w:ascii="微软雅黑" w:eastAsia="微软雅黑" w:hAnsi="微软雅黑" w:cs="Tahoma"/>
-                <w:color w:val="auto"/>
-                <w:kern w:val="2"/>
-                <w:sz w:val="18"/>
-                <w:szCs w:val="18"/>
-              </w:rPr>
-              <w:t>开发</w:t>
-            </w:r>
-            <w:r>
-              <w:rPr>
-                <w:rFonts w:ascii="微软雅黑" w:eastAsia="微软雅黑" w:hAnsi="微软雅黑" w:cs="Tahoma" w:hint="eastAsia"/>
-                <w:color w:val="auto"/>
-                <w:kern w:val="2"/>
-                <w:sz w:val="18"/>
-                <w:szCs w:val="18"/>
-              </w:rPr>
-              <w:t>，</w:t>
-            </w:r>
-            <w:r>
-              <w:rPr>
-                <w:rFonts w:ascii="微软雅黑" w:eastAsia="微软雅黑" w:hAnsi="微软雅黑" w:cs="Tahoma" w:hint="eastAsia"/>
-                <w:color w:val="auto"/>
-                <w:kern w:val="2"/>
-                <w:sz w:val="18"/>
-                <w:szCs w:val="18"/>
-              </w:rPr>
-              <w:t>熟练Python语言及</w:t>
-            </w:r>
-            <w:r>
-              <w:rPr>
-                <w:rFonts w:ascii="微软雅黑" w:eastAsia="微软雅黑" w:hAnsi="微软雅黑" w:cs="Tahoma" w:hint="eastAsia"/>
-                <w:color w:val="auto"/>
-                <w:kern w:val="2"/>
-                <w:sz w:val="18"/>
-                <w:szCs w:val="18"/>
-              </w:rPr>
-              <w:t>开发</w:t>
-            </w:r>
-            <w:r>
-              <w:rPr>
-                <w:rFonts w:ascii="微软雅黑" w:eastAsia="微软雅黑" w:hAnsi="微软雅黑" w:cs="Tahoma"/>
-                <w:color w:val="auto"/>
-                <w:kern w:val="2"/>
-                <w:sz w:val="18"/>
-                <w:szCs w:val="18"/>
-              </w:rPr>
-              <w:t>；</w:t>
-            </w:r>
-          </w:p>
-          <w:p>
-            <w:pPr>
-              <w:pStyle w:val="a5"/>
-              <w:numPr>
-                <w:ilvl w:val="0"/>
-                <w:numId w:val="2"/>
-              </w:numPr>
-              <w:tabs>
-                <w:tab w:val="left" w:pos="459"/>
-              </w:tabs>
-              <w:spacing w:line="300" w:lineRule="exact"/>
-              <w:ind w:rightChars="73" w:right="175" w:firstLineChars="0" w:hanging="557"/>
-              <w:rPr>
-                <w:rFonts w:ascii="微软雅黑" w:eastAsia="微软雅黑" w:hAnsi="微软雅黑" w:cs="Tahoma"/>
-                <w:color w:val="auto"/>
-                <w:kern w:val="2"/>
-                <w:sz w:val="18"/>
-                <w:szCs w:val="18"/>
-              </w:rPr>
-            </w:pPr>
-            <w:r>
-              <w:rPr>
-                <w:rFonts w:ascii="微软雅黑" w:eastAsia="微软雅黑" w:hAnsi="微软雅黑" w:cs="Tahoma" w:hint="eastAsia"/>
-                <w:color w:val="auto"/>
-                <w:kern w:val="2"/>
-                <w:sz w:val="18"/>
-                <w:szCs w:val="18"/>
-              </w:rPr>
-              <w:t>熟练使用 Mysql，</w:t>
-            </w:r>
-            <w:r>
-              <w:rPr>
-                <w:rFonts w:ascii="微软雅黑" w:eastAsia="微软雅黑" w:hAnsi="微软雅黑" w:cs="Tahoma"/>
-                <w:color w:val="auto"/>
-                <w:kern w:val="2"/>
-                <w:sz w:val="18"/>
-                <w:szCs w:val="18"/>
-              </w:rPr>
-              <w:t>Oracle</w:t>
-            </w:r>
-            <w:r>
-              <w:rPr>
-                <w:rFonts w:ascii="微软雅黑" w:eastAsia="微软雅黑" w:hAnsi="微软雅黑" w:cs="Tahoma" w:hint="eastAsia"/>
-                <w:color w:val="auto"/>
-                <w:kern w:val="2"/>
-                <w:sz w:val="18"/>
-                <w:szCs w:val="18"/>
-              </w:rPr>
-              <w:t>，Sq</w:t>
-            </w:r>
-            <w:r>
-              <w:rPr>
-                <w:rFonts w:ascii="微软雅黑" w:eastAsia="微软雅黑" w:hAnsi="微软雅黑" w:cs="Tahoma"/>
-                <w:color w:val="auto"/>
-                <w:kern w:val="2"/>
-                <w:sz w:val="18"/>
-                <w:szCs w:val="18"/>
-              </w:rPr>
-              <w:t>lServer</w:t>
-            </w:r>
-            <w:r>
-              <w:rPr>
-                <w:rFonts w:ascii="微软雅黑" w:eastAsia="微软雅黑" w:hAnsi="微软雅黑" w:cs="Tahoma" w:hint="eastAsia"/>
-                <w:color w:val="auto"/>
-                <w:kern w:val="2"/>
-                <w:sz w:val="18"/>
-                <w:szCs w:val="18"/>
-              </w:rPr>
-              <w:t>关系型数据库；</w:t>
-            </w:r>
-          </w:p>
-          <w:p>
-            <w:pPr>
-              <w:pStyle w:val="a5"/>
-              <w:numPr>
-                <w:ilvl w:val="0"/>
-                <w:numId w:val="2"/>
-              </w:numPr>
-              <w:tabs>
-                <w:tab w:val="left" w:pos="459"/>
-              </w:tabs>
-              <w:spacing w:line="300" w:lineRule="exact"/>
-              <w:ind w:rightChars="73" w:right="175" w:firstLineChars="0" w:hanging="557"/>
-              <w:rPr>
-                <w:rFonts w:ascii="微软雅黑" w:eastAsia="微软雅黑" w:hAnsi="微软雅黑" w:cs="Tahoma"/>
-                <w:color w:val="auto"/>
-                <w:kern w:val="2"/>
-                <w:sz w:val="18"/>
-                <w:szCs w:val="18"/>
-              </w:rPr>
-            </w:pPr>
-            <w:r>
-              <w:rPr>
-                <w:rFonts w:ascii="微软雅黑" w:eastAsia="微软雅黑" w:hAnsi="微软雅黑" w:cs="Tahoma" w:hint="eastAsia"/>
-                <w:color w:val="auto"/>
-                <w:kern w:val="2"/>
-                <w:sz w:val="18"/>
-                <w:szCs w:val="18"/>
-              </w:rPr>
-              <w:t>熟练</w:t>
-            </w:r>
-            <w:r>
-              <w:rPr>
-                <w:rFonts w:ascii="微软雅黑" w:eastAsia="微软雅黑" w:hAnsi="微软雅黑" w:cs="Tahoma" w:hint="eastAsia"/>
-                <w:color w:val="auto"/>
-                <w:kern w:val="2"/>
-                <w:sz w:val="18"/>
-                <w:szCs w:val="18"/>
-              </w:rPr>
-              <w:t>使用大数据生态圈Ha</w:t>
-            </w:r>
-            <w:r>
-              <w:rPr>
-                <w:rFonts w:ascii="微软雅黑" w:eastAsia="微软雅黑" w:hAnsi="微软雅黑" w:cs="Tahoma"/>
-                <w:color w:val="auto"/>
-                <w:kern w:val="2"/>
-                <w:sz w:val="18"/>
-                <w:szCs w:val="18"/>
-              </w:rPr>
-              <w:t>doop</w:t>
-            </w:r>
-            <w:r>
-              <w:rPr>
-                <w:rFonts w:ascii="微软雅黑" w:eastAsia="微软雅黑" w:hAnsi="微软雅黑" w:cs="Tahoma" w:hint="eastAsia"/>
-                <w:color w:val="auto"/>
-                <w:kern w:val="2"/>
-                <w:sz w:val="18"/>
-                <w:szCs w:val="18"/>
-              </w:rPr>
-              <w:t>、Hbase、</w:t>
-            </w:r>
-            <w:r>
-              <w:rPr>
-                <w:rFonts w:ascii="微软雅黑" w:eastAsia="微软雅黑" w:hAnsi="微软雅黑" w:cs="Tahoma" w:hint="eastAsia"/>
-                <w:color w:val="auto"/>
-                <w:kern w:val="2"/>
-                <w:sz w:val="18"/>
-                <w:szCs w:val="18"/>
-              </w:rPr>
-              <w:t>K</w:t>
-            </w:r>
-            <w:r>
-              <w:rPr>
-                <w:rFonts w:ascii="微软雅黑" w:eastAsia="微软雅黑" w:hAnsi="微软雅黑" w:cs="Tahoma"/>
-                <w:color w:val="auto"/>
-                <w:kern w:val="2"/>
-                <w:sz w:val="18"/>
-                <w:szCs w:val="18"/>
-              </w:rPr>
-              <w:t>ylin</w:t>
-            </w:r>
-            <w:r>
-              <w:rPr>
-                <w:rFonts w:ascii="微软雅黑" w:eastAsia="微软雅黑" w:hAnsi="微软雅黑" w:cs="Tahoma" w:hint="eastAsia"/>
-                <w:color w:val="auto"/>
-                <w:kern w:val="2"/>
-                <w:sz w:val="18"/>
-                <w:szCs w:val="18"/>
-              </w:rPr>
-              <w:t>、Hive、</w:t>
-            </w:r>
-            <w:r>
-              <w:rPr>
-                <w:rFonts w:ascii="微软雅黑" w:eastAsia="微软雅黑" w:hAnsi="微软雅黑" w:cs="Tahoma"/>
-                <w:color w:val="auto"/>
-                <w:kern w:val="2"/>
-                <w:sz w:val="18"/>
-                <w:szCs w:val="18"/>
-              </w:rPr>
-              <w:t>Spark C</w:t>
-            </w:r>
-            <w:r>
-              <w:rPr>
-                <w:rFonts w:ascii="微软雅黑" w:eastAsia="微软雅黑" w:hAnsi="微软雅黑" w:cs="Tahoma" w:hint="eastAsia"/>
-                <w:color w:val="auto"/>
-                <w:kern w:val="2"/>
-                <w:sz w:val="18"/>
-                <w:szCs w:val="18"/>
-              </w:rPr>
-              <w:t>ore</w:t>
-            </w:r>
-            <w:proofErr w:type="gramStart"/>
-            <w:r>
-              <w:rPr>
-                <w:rFonts w:ascii="微软雅黑" w:eastAsia="微软雅黑" w:hAnsi="微软雅黑" w:cs="Tahoma" w:hint="eastAsia"/>
-                <w:color w:val="auto"/>
-                <w:kern w:val="2"/>
-                <w:sz w:val="18"/>
-                <w:szCs w:val="18"/>
-              </w:rPr>
-              <w:t>做</w:t>
-            </w:r>
-            <w:r>
-              <w:rPr>
-                <w:rFonts w:ascii="微软雅黑" w:eastAsia="微软雅黑" w:hAnsi="微软雅黑" w:cs="Tahoma" w:hint="eastAsia"/>
-                <w:color w:val="auto"/>
-                <w:kern w:val="2"/>
-                <w:sz w:val="18"/>
-                <w:szCs w:val="18"/>
-              </w:rPr>
-              <w:t>维度</w:t>
-            </w:r>
-            <w:proofErr w:type="gramEnd"/>
-            <w:r>
-              <w:rPr>
-                <w:rFonts w:ascii="微软雅黑" w:eastAsia="微软雅黑" w:hAnsi="微软雅黑" w:cs="Tahoma" w:hint="eastAsia"/>
-                <w:color w:val="auto"/>
-                <w:kern w:val="2"/>
-                <w:sz w:val="18"/>
-                <w:szCs w:val="18"/>
-              </w:rPr>
-              <w:t>清洗；</w:t>
-            </w:r>
-          </w:p>
-          <w:p>
-            <w:pPr>
-              <w:pStyle w:val="a5"/>
-              <w:numPr>
-                <w:ilvl w:val="0"/>
-                <w:numId w:val="2"/>
-              </w:numPr>
-              <w:tabs>
-                <w:tab w:val="left" w:pos="459"/>
-              </w:tabs>
-              <w:spacing w:line="300" w:lineRule="exact"/>
-              <w:ind w:rightChars="73" w:right="175" w:firstLineChars="0" w:hanging="557"/>
-              <w:rPr>
-                <w:rFonts w:ascii="微软雅黑" w:eastAsia="微软雅黑" w:hAnsi="微软雅黑" w:cs="Tahoma"/>
-                <w:color w:val="auto"/>
-                <w:kern w:val="2"/>
-                <w:sz w:val="18"/>
-                <w:szCs w:val="18"/>
-              </w:rPr>
-            </w:pPr>
-            <w:r>
-              <w:rPr>
-                <w:rFonts w:ascii="微软雅黑" w:eastAsia="微软雅黑" w:hAnsi="微软雅黑" w:cs="Tahoma" w:hint="eastAsia"/>
-                <w:color w:val="auto"/>
-                <w:kern w:val="2"/>
-                <w:sz w:val="18"/>
-                <w:szCs w:val="18"/>
-              </w:rPr>
-              <w:t>熟练使用</w:t>
-            </w:r>
-            <w:r>
-              <w:rPr>
-                <w:rFonts w:ascii="微软雅黑" w:eastAsia="微软雅黑" w:hAnsi="微软雅黑" w:cs="Tahoma" w:hint="eastAsia"/>
-                <w:color w:val="auto"/>
-                <w:kern w:val="2"/>
-                <w:sz w:val="18"/>
-                <w:szCs w:val="18"/>
-              </w:rPr>
-              <w:t>L</w:t>
-            </w:r>
-            <w:r>
-              <w:rPr>
-                <w:rFonts w:ascii="微软雅黑" w:eastAsia="微软雅黑" w:hAnsi="微软雅黑" w:cs="Tahoma" w:hint="eastAsia"/>
-                <w:color w:val="auto"/>
-                <w:kern w:val="2"/>
-                <w:sz w:val="18"/>
-                <w:szCs w:val="18"/>
-              </w:rPr>
-              <w:t>inux系统</w:t>
-            </w:r>
-            <w:r>
-              <w:rPr>
-                <w:rFonts w:ascii="微软雅黑" w:eastAsia="微软雅黑" w:hAnsi="微软雅黑" w:cs="Tahoma" w:hint="eastAsia"/>
-                <w:color w:val="auto"/>
-                <w:kern w:val="2"/>
-                <w:sz w:val="18"/>
-                <w:szCs w:val="18"/>
-              </w:rPr>
-              <w:t>，以及</w:t>
-            </w:r>
-            <w:r>
-              <w:rPr>
-                <w:rFonts w:ascii="微软雅黑" w:eastAsia="微软雅黑" w:hAnsi="微软雅黑" w:cs="Tahoma" w:hint="eastAsia"/>
-                <w:color w:val="auto"/>
-                <w:kern w:val="2"/>
-                <w:sz w:val="18"/>
-                <w:szCs w:val="18"/>
-              </w:rPr>
-              <w:t>Shell</w:t>
-            </w:r>
-            <w:r>
-              <w:rPr>
-                <w:rFonts w:ascii="微软雅黑" w:eastAsia="微软雅黑" w:hAnsi="微软雅黑" w:cs="Tahoma" w:hint="eastAsia"/>
-                <w:color w:val="auto"/>
-                <w:kern w:val="2"/>
-                <w:sz w:val="18"/>
-                <w:szCs w:val="18"/>
-              </w:rPr>
-              <w:t>编程</w:t>
-            </w:r>
-            <w:r>
-              <w:rPr>
-                <w:rFonts w:ascii="微软雅黑" w:eastAsia="微软雅黑" w:hAnsi="微软雅黑" w:cs="Tahoma" w:hint="eastAsia"/>
-                <w:color w:val="auto"/>
-                <w:kern w:val="2"/>
-                <w:sz w:val="18"/>
-                <w:szCs w:val="18"/>
-              </w:rPr>
-              <w:t>，熟练使用D</w:t>
-            </w:r>
-            <w:r>
-              <w:rPr>
-                <w:rFonts w:ascii="微软雅黑" w:eastAsia="微软雅黑" w:hAnsi="微软雅黑" w:cs="Tahoma"/>
-                <w:color w:val="auto"/>
-                <w:kern w:val="2"/>
-                <w:sz w:val="18"/>
-                <w:szCs w:val="18"/>
-              </w:rPr>
-              <w:t>ocker</w:t>
-            </w:r>
-            <w:r>
-              <w:rPr>
-                <w:rFonts w:ascii="微软雅黑" w:eastAsia="微软雅黑" w:hAnsi="微软雅黑" w:cs="Tahoma" w:hint="eastAsia"/>
-                <w:color w:val="auto"/>
-                <w:kern w:val="2"/>
-                <w:sz w:val="18"/>
-                <w:szCs w:val="18"/>
-              </w:rPr>
-              <w:t>，以及复杂网络环境中各种D</w:t>
-            </w:r>
-            <w:r>
-              <w:rPr>
-                <w:rFonts w:ascii="微软雅黑" w:eastAsia="微软雅黑" w:hAnsi="微软雅黑" w:cs="Tahoma"/>
-                <w:color w:val="auto"/>
-                <w:kern w:val="2"/>
-                <w:sz w:val="18"/>
-                <w:szCs w:val="18"/>
-              </w:rPr>
-              <w:t>ocker</w:t>
-            </w:r>
-            <w:r>
-              <w:rPr>
-                <w:rFonts w:ascii="微软雅黑" w:eastAsia="微软雅黑" w:hAnsi="微软雅黑" w:cs="Tahoma" w:hint="eastAsia"/>
-                <w:color w:val="auto"/>
-                <w:kern w:val="2"/>
-                <w:sz w:val="18"/>
-                <w:szCs w:val="18"/>
-              </w:rPr>
-              <w:t>容器网络互通配置</w:t>
-            </w:r>
-            <w:r>
-              <w:rPr>
-                <w:rFonts w:ascii="微软雅黑" w:eastAsia="微软雅黑" w:hAnsi="微软雅黑" w:cs="Tahoma" w:hint="eastAsia"/>
-                <w:color w:val="auto"/>
-                <w:kern w:val="2"/>
-                <w:sz w:val="18"/>
-                <w:szCs w:val="18"/>
-              </w:rPr>
-              <w:t>；</w:t>
-            </w:r>
-            <w:r>
-              <w:rPr>
-                <w:rFonts w:ascii="微软雅黑" w:eastAsia="微软雅黑" w:hAnsi="微软雅黑" w:cs="Tahoma" w:hint="eastAsia"/>
-                <w:color w:val="auto"/>
-                <w:kern w:val="2"/>
-                <w:sz w:val="18"/>
-                <w:szCs w:val="18"/>
-              </w:rPr>
-              <w:t xml:space="preserve"> </w:t>
-            </w:r>
-          </w:p>
-          <w:p>
-            <w:pPr>
-              <w:pStyle w:val="a5"/>
-              <w:numPr>
-                <w:ilvl w:val="0"/>
-                <w:numId w:val="2"/>
-              </w:numPr>
-              <w:tabs>
-                <w:tab w:val="left" w:pos="459"/>
-              </w:tabs>
-              <w:spacing w:line="300" w:lineRule="exact"/>
-              <w:ind w:rightChars="73" w:right="175" w:firstLineChars="0" w:hanging="557"/>
-              <w:rPr>
-                <w:rFonts w:ascii="微软雅黑" w:eastAsia="微软雅黑" w:hAnsi="微软雅黑" w:cs="Tahoma"/>
-                <w:color w:val="auto"/>
-                <w:kern w:val="2"/>
-                <w:sz w:val="18"/>
-                <w:szCs w:val="18"/>
-              </w:rPr>
-            </w:pPr>
-            <w:r>
-              <w:rPr>
-                <w:rFonts w:ascii="微软雅黑" w:eastAsia="微软雅黑" w:hAnsi="微软雅黑" w:cs="Tahoma" w:hint="eastAsia"/>
-                <w:color w:val="auto"/>
-                <w:kern w:val="2"/>
-                <w:sz w:val="18"/>
-                <w:szCs w:val="18"/>
-              </w:rPr>
-              <w:t>熟悉计算机组成原理，计算机网络，操作系统课程的主要内容</w:t>
+              <w:t>、Python、Shell开发语言，</w:t>
+            </w:r>
+            <w:r>
+              <w:rPr>
+                <w:rFonts w:ascii="微软雅黑" w:eastAsia="微软雅黑" w:hAnsi="微软雅黑" w:cs="Tahoma" w:hint="eastAsia"/>
+                <w:color w:val="auto"/>
+                <w:kern w:val="2"/>
+                <w:sz w:val="18"/>
+                <w:szCs w:val="18"/>
+              </w:rPr>
+              <w:t>熟练使用Linux系统以及Docker等系统工具</w:t>
             </w:r>
             <w:r>
               <w:rPr>
@@ -2523,43 +1950,23 @@
             </w:pPr>
             <w:r>
               <w:rPr>
-                <w:rFonts w:ascii="微软雅黑" w:eastAsia="微软雅黑" w:hAnsi="微软雅黑" w:cs="Tahoma"/>
-                <w:color w:val="auto"/>
-                <w:kern w:val="2"/>
-                <w:sz w:val="18"/>
-                <w:szCs w:val="18"/>
-              </w:rPr>
-              <w:t>S</w:t>
-            </w:r>
-            <w:r>
-              <w:rPr>
-                <w:rFonts w:ascii="微软雅黑" w:eastAsia="微软雅黑" w:hAnsi="微软雅黑" w:cs="Tahoma" w:hint="eastAsia"/>
-                <w:color w:val="auto"/>
-                <w:kern w:val="2"/>
-                <w:sz w:val="18"/>
-                <w:szCs w:val="18"/>
-              </w:rPr>
-              <w:t>park</w:t>
-            </w:r>
-            <w:r>
-              <w:rPr>
-                <w:rFonts w:ascii="微软雅黑" w:eastAsia="微软雅黑" w:hAnsi="微软雅黑" w:cs="Tahoma"/>
-                <w:color w:val="auto"/>
-                <w:kern w:val="2"/>
-                <w:sz w:val="18"/>
-                <w:szCs w:val="18"/>
-              </w:rPr>
-              <w:t xml:space="preserve"> M</w:t>
-            </w:r>
-            <w:r>
-              <w:rPr>
-                <w:rFonts w:ascii="微软雅黑" w:eastAsia="微软雅黑" w:hAnsi="微软雅黑" w:cs="Tahoma" w:hint="eastAsia"/>
-                <w:color w:val="auto"/>
-                <w:kern w:val="2"/>
-                <w:sz w:val="18"/>
-                <w:szCs w:val="18"/>
-              </w:rPr>
-              <w:t>lib开发，数据建模；</w:t>
+                <w:rFonts w:ascii="微软雅黑" w:eastAsia="微软雅黑" w:hAnsi="微软雅黑" w:cs="Tahoma" w:hint="eastAsia"/>
+                <w:color w:val="auto"/>
+                <w:kern w:val="2"/>
+                <w:sz w:val="18"/>
+                <w:szCs w:val="18"/>
+              </w:rPr>
+              <w:t>推荐策略制定评估，推荐算法开发</w:t>
+            </w:r>
+            <w:r>
+              <w:rPr>
+                <w:rFonts w:ascii="微软雅黑" w:eastAsia="微软雅黑" w:hAnsi="微软雅黑" w:cs="Tahoma" w:hint="eastAsia"/>
+                <w:color w:val="auto"/>
+                <w:kern w:val="2"/>
+                <w:sz w:val="18"/>
+                <w:szCs w:val="18"/>
+              </w:rPr>
+              <w:t>；</w:t>
             </w:r>
           </w:p>
           <w:p>
@@ -2589,53 +1996,63 @@
             </w:pPr>
             <w:r>
               <w:rPr>
-                <w:rFonts w:ascii="微软雅黑" w:eastAsia="微软雅黑" w:hAnsi="微软雅黑" w:cs="Tahoma" w:hint="eastAsia"/>
-                <w:color w:val="auto"/>
-                <w:kern w:val="2"/>
-                <w:sz w:val="18"/>
-                <w:szCs w:val="18"/>
-              </w:rPr>
-              <w:t>维度</w:t>
-            </w:r>
-            <w:r>
-              <w:rPr>
-                <w:rFonts w:ascii="微软雅黑" w:eastAsia="微软雅黑" w:hAnsi="微软雅黑" w:cs="Tahoma" w:hint="eastAsia"/>
-                <w:color w:val="auto"/>
-                <w:kern w:val="2"/>
-                <w:sz w:val="18"/>
-                <w:szCs w:val="18"/>
-              </w:rPr>
-              <w:t>清洗</w:t>
-            </w:r>
-            <w:r>
-              <w:rPr>
-                <w:rFonts w:ascii="微软雅黑" w:eastAsia="微软雅黑" w:hAnsi="微软雅黑" w:cs="Tahoma" w:hint="eastAsia"/>
-                <w:color w:val="auto"/>
-                <w:kern w:val="2"/>
-                <w:sz w:val="18"/>
-                <w:szCs w:val="18"/>
-              </w:rPr>
-              <w:t>筛选，</w:t>
-            </w:r>
-            <w:r>
-              <w:rPr>
-                <w:rFonts w:ascii="微软雅黑" w:eastAsia="微软雅黑" w:hAnsi="微软雅黑" w:cs="Tahoma" w:hint="eastAsia"/>
-                <w:color w:val="auto"/>
-                <w:kern w:val="2"/>
-                <w:sz w:val="18"/>
-                <w:szCs w:val="18"/>
-              </w:rPr>
-              <w:t>算</w:t>
-            </w:r>
-            <w:r>
-              <w:rPr>
-                <w:rFonts w:ascii="微软雅黑" w:eastAsia="微软雅黑" w:hAnsi="微软雅黑" w:cs="Tahoma" w:hint="eastAsia"/>
-                <w:color w:val="auto"/>
-                <w:kern w:val="2"/>
-                <w:sz w:val="18"/>
-                <w:szCs w:val="18"/>
-              </w:rPr>
-              <w:t>发效果回收跟踪；</w:t>
+                <w:rFonts w:ascii="微软雅黑" w:eastAsia="微软雅黑" w:hAnsi="微软雅黑" w:cs="Tahoma"/>
+                <w:color w:val="auto"/>
+                <w:kern w:val="2"/>
+                <w:sz w:val="18"/>
+                <w:szCs w:val="18"/>
+              </w:rPr>
+              <w:t>S</w:t>
+            </w:r>
+            <w:r>
+              <w:rPr>
+                <w:rFonts w:ascii="微软雅黑" w:eastAsia="微软雅黑" w:hAnsi="微软雅黑" w:cs="Tahoma" w:hint="eastAsia"/>
+                <w:color w:val="auto"/>
+                <w:kern w:val="2"/>
+                <w:sz w:val="18"/>
+                <w:szCs w:val="18"/>
+              </w:rPr>
+              <w:t>park</w:t>
+            </w:r>
+            <w:r>
+              <w:rPr>
+                <w:rFonts w:ascii="微软雅黑" w:eastAsia="微软雅黑" w:hAnsi="微软雅黑" w:cs="Tahoma"/>
+                <w:color w:val="auto"/>
+                <w:kern w:val="2"/>
+                <w:sz w:val="18"/>
+                <w:szCs w:val="18"/>
+              </w:rPr>
+              <w:t xml:space="preserve"> M</w:t>
+            </w:r>
+            <w:r>
+              <w:rPr>
+                <w:rFonts w:ascii="微软雅黑" w:eastAsia="微软雅黑" w:hAnsi="微软雅黑" w:cs="Tahoma" w:hint="eastAsia"/>
+                <w:color w:val="auto"/>
+                <w:kern w:val="2"/>
+                <w:sz w:val="18"/>
+                <w:szCs w:val="18"/>
+              </w:rPr>
+              <w:t>lib开发，</w:t>
+            </w:r>
+            <w:r>
+              <w:rPr>
+                <w:rFonts w:ascii="微软雅黑" w:eastAsia="微软雅黑" w:hAnsi="微软雅黑" w:cs="Tahoma" w:hint="eastAsia"/>
+                <w:color w:val="auto"/>
+                <w:kern w:val="2"/>
+                <w:sz w:val="18"/>
+                <w:szCs w:val="18"/>
+              </w:rPr>
+              <w:t>模型构建开发；</w:t>
+            </w:r>
+            <w:r>
+              <w:rPr>
+                <w:rFonts w:ascii="微软雅黑" w:eastAsia="微软雅黑" w:hAnsi="微软雅黑" w:cs="Tahoma"/>
+                <w:color w:val="auto"/>
+                <w:kern w:val="2"/>
+                <w:sz w:val="18"/>
+                <w:szCs w:val="18"/>
+              </w:rPr>
+              <w:t xml:space="preserve"> </w:t>
             </w:r>
           </w:p>
           <w:p>
@@ -2671,57 +2088,57 @@
                 <w:sz w:val="18"/>
                 <w:szCs w:val="18"/>
               </w:rPr>
-              <w:t>推荐数据输出</w:t>
-            </w:r>
-            <w:r>
-              <w:rPr>
-                <w:rFonts w:ascii="微软雅黑" w:eastAsia="微软雅黑" w:hAnsi="微软雅黑" w:cs="Tahoma" w:hint="eastAsia"/>
-                <w:color w:val="auto"/>
-                <w:kern w:val="2"/>
-                <w:sz w:val="18"/>
-                <w:szCs w:val="18"/>
-              </w:rPr>
-              <w:t>接口开发</w:t>
-            </w:r>
-            <w:r>
-              <w:rPr>
-                <w:rFonts w:ascii="微软雅黑" w:eastAsia="微软雅黑" w:hAnsi="微软雅黑" w:cs="Tahoma" w:hint="eastAsia"/>
-                <w:color w:val="auto"/>
-                <w:kern w:val="2"/>
-                <w:sz w:val="18"/>
-                <w:szCs w:val="18"/>
-              </w:rPr>
-              <w:t>，A</w:t>
-            </w:r>
-            <w:r>
-              <w:rPr>
-                <w:rFonts w:ascii="微软雅黑" w:eastAsia="微软雅黑" w:hAnsi="微软雅黑" w:cs="Tahoma"/>
-                <w:color w:val="auto"/>
-                <w:kern w:val="2"/>
-                <w:sz w:val="18"/>
-                <w:szCs w:val="18"/>
-              </w:rPr>
-              <w:t>-B</w:t>
-            </w:r>
-            <w:r>
-              <w:rPr>
-                <w:rFonts w:ascii="微软雅黑" w:eastAsia="微软雅黑" w:hAnsi="微软雅黑" w:cs="Tahoma" w:hint="eastAsia"/>
-                <w:color w:val="auto"/>
-                <w:kern w:val="2"/>
-                <w:sz w:val="18"/>
-                <w:szCs w:val="18"/>
-              </w:rPr>
-              <w:t>测试接口开发</w:t>
-            </w:r>
-            <w:r>
-              <w:rPr>
-                <w:rFonts w:ascii="微软雅黑" w:eastAsia="微软雅黑" w:hAnsi="微软雅黑" w:cs="Tahoma" w:hint="eastAsia"/>
-                <w:color w:val="auto"/>
-                <w:kern w:val="2"/>
-                <w:sz w:val="18"/>
-                <w:szCs w:val="18"/>
-              </w:rPr>
-              <w:t>；</w:t>
+              <w:t>维度</w:t>
+            </w:r>
+            <w:r>
+              <w:rPr>
+                <w:rFonts w:ascii="微软雅黑" w:eastAsia="微软雅黑" w:hAnsi="微软雅黑" w:cs="Tahoma" w:hint="eastAsia"/>
+                <w:color w:val="auto"/>
+                <w:kern w:val="2"/>
+                <w:sz w:val="18"/>
+                <w:szCs w:val="18"/>
+              </w:rPr>
+              <w:t>筛选、</w:t>
+            </w:r>
+            <w:r>
+              <w:rPr>
+                <w:rFonts w:ascii="微软雅黑" w:eastAsia="微软雅黑" w:hAnsi="微软雅黑" w:cs="Tahoma" w:hint="eastAsia"/>
+                <w:color w:val="auto"/>
+                <w:kern w:val="2"/>
+                <w:sz w:val="18"/>
+                <w:szCs w:val="18"/>
+              </w:rPr>
+              <w:t>清洗</w:t>
+            </w:r>
+            <w:r>
+              <w:rPr>
+                <w:rFonts w:ascii="微软雅黑" w:eastAsia="微软雅黑" w:hAnsi="微软雅黑" w:cs="Tahoma" w:hint="eastAsia"/>
+                <w:color w:val="auto"/>
+                <w:kern w:val="2"/>
+                <w:sz w:val="18"/>
+                <w:szCs w:val="18"/>
+              </w:rPr>
+              <w:t>筛选，</w:t>
+            </w:r>
+            <w:r>
+              <w:rPr>
+                <w:rFonts w:ascii="微软雅黑" w:eastAsia="微软雅黑" w:hAnsi="微软雅黑" w:cs="Tahoma" w:hint="eastAsia"/>
+                <w:color w:val="auto"/>
+                <w:kern w:val="2"/>
+                <w:sz w:val="18"/>
+                <w:szCs w:val="18"/>
+              </w:rPr>
+              <w:t>算</w:t>
+            </w:r>
+            <w:r>
+              <w:rPr>
+                <w:rFonts w:ascii="微软雅黑" w:eastAsia="微软雅黑" w:hAnsi="微软雅黑" w:cs="Tahoma" w:hint="eastAsia"/>
+                <w:color w:val="auto"/>
+                <w:kern w:val="2"/>
+                <w:sz w:val="18"/>
+                <w:szCs w:val="18"/>
+              </w:rPr>
+              <w:t>发效果回收跟踪；</w:t>
             </w:r>
           </w:p>
           <w:p>
@@ -2757,49 +2174,57 @@
                 <w:sz w:val="18"/>
                 <w:szCs w:val="18"/>
               </w:rPr>
-              <w:t>参与部分</w:t>
-            </w:r>
-            <w:proofErr w:type="gramStart"/>
-            <w:r>
-              <w:rPr>
-                <w:rFonts w:ascii="微软雅黑" w:eastAsia="微软雅黑" w:hAnsi="微软雅黑" w:cs="Tahoma" w:hint="eastAsia"/>
-                <w:color w:val="auto"/>
-                <w:kern w:val="2"/>
-                <w:sz w:val="18"/>
-                <w:szCs w:val="18"/>
-              </w:rPr>
-              <w:t>数仓开发</w:t>
-            </w:r>
-            <w:proofErr w:type="gramEnd"/>
-            <w:r>
-              <w:rPr>
-                <w:rFonts w:ascii="微软雅黑" w:eastAsia="微软雅黑" w:hAnsi="微软雅黑" w:cs="Tahoma" w:hint="eastAsia"/>
-                <w:color w:val="auto"/>
-                <w:kern w:val="2"/>
-                <w:sz w:val="18"/>
-                <w:szCs w:val="18"/>
-              </w:rPr>
-              <w:t>与</w:t>
-            </w:r>
-            <w:r>
-              <w:rPr>
-                <w:rFonts w:ascii="微软雅黑" w:eastAsia="微软雅黑" w:hAnsi="微软雅黑" w:cs="Tahoma"/>
-                <w:color w:val="auto"/>
-                <w:kern w:val="2"/>
-                <w:sz w:val="18"/>
-                <w:szCs w:val="18"/>
-              </w:rPr>
-              <w:t>S</w:t>
-            </w:r>
-            <w:r>
-              <w:rPr>
-                <w:rFonts w:ascii="微软雅黑" w:eastAsia="微软雅黑" w:hAnsi="微软雅黑" w:cs="Tahoma" w:hint="eastAsia"/>
-                <w:color w:val="auto"/>
-                <w:kern w:val="2"/>
-                <w:sz w:val="18"/>
-                <w:szCs w:val="18"/>
-              </w:rPr>
-              <w:t>park实时开发；</w:t>
+              <w:t>推荐数据输出</w:t>
+            </w:r>
+            <w:r>
+              <w:rPr>
+                <w:rFonts w:ascii="微软雅黑" w:eastAsia="微软雅黑" w:hAnsi="微软雅黑" w:cs="Tahoma" w:hint="eastAsia"/>
+                <w:color w:val="auto"/>
+                <w:kern w:val="2"/>
+                <w:sz w:val="18"/>
+                <w:szCs w:val="18"/>
+              </w:rPr>
+              <w:t>接口开发</w:t>
+            </w:r>
+            <w:r>
+              <w:rPr>
+                <w:rFonts w:ascii="微软雅黑" w:eastAsia="微软雅黑" w:hAnsi="微软雅黑" w:cs="Tahoma" w:hint="eastAsia"/>
+                <w:color w:val="auto"/>
+                <w:kern w:val="2"/>
+                <w:sz w:val="18"/>
+                <w:szCs w:val="18"/>
+              </w:rPr>
+              <w:t>，A</w:t>
+            </w:r>
+            <w:r>
+              <w:rPr>
+                <w:rFonts w:ascii="微软雅黑" w:eastAsia="微软雅黑" w:hAnsi="微软雅黑" w:cs="Tahoma"/>
+                <w:color w:val="auto"/>
+                <w:kern w:val="2"/>
+                <w:sz w:val="18"/>
+                <w:szCs w:val="18"/>
+              </w:rPr>
+              <w:t>-B</w:t>
+            </w:r>
+            <w:r>
+              <w:rPr>
+                <w:rFonts w:ascii="微软雅黑" w:eastAsia="微软雅黑" w:hAnsi="微软雅黑" w:cs="Tahoma" w:hint="eastAsia"/>
+                <w:color w:val="auto"/>
+                <w:kern w:val="2"/>
+                <w:sz w:val="18"/>
+                <w:szCs w:val="18"/>
+              </w:rPr>
+              <w:t>测试接开发</w:t>
+            </w:r>
+            <w:r>
+              <w:rPr>
+                <w:rFonts w:ascii="微软雅黑" w:eastAsia="微软雅黑" w:hAnsi="微软雅黑" w:cs="Tahoma" w:hint="eastAsia"/>
+                <w:color w:val="auto"/>
+                <w:kern w:val="2"/>
+                <w:sz w:val="18"/>
+                <w:szCs w:val="18"/>
+              </w:rPr>
+              <w:t>；</w:t>
             </w:r>
           </w:p>
           <w:p>
@@ -2835,17 +2260,47 @@
                 <w:sz w:val="18"/>
                 <w:szCs w:val="18"/>
               </w:rPr>
-              <w:t>数仓、Job、集群B</w:t>
-            </w:r>
-            <w:r>
-              <w:rPr>
-                <w:rFonts w:ascii="微软雅黑" w:eastAsia="微软雅黑" w:hAnsi="微软雅黑" w:cs="Tahoma"/>
-                <w:color w:val="auto"/>
-                <w:kern w:val="2"/>
-                <w:sz w:val="18"/>
-                <w:szCs w:val="18"/>
-              </w:rPr>
-              <w:t xml:space="preserve">UG FIX; </w:t>
+              <w:t>参与数仓开发</w:t>
+            </w:r>
+            <w:r>
+              <w:rPr>
+                <w:rFonts w:ascii="微软雅黑" w:eastAsia="微软雅黑" w:hAnsi="微软雅黑" w:cs="Tahoma" w:hint="eastAsia"/>
+                <w:color w:val="auto"/>
+                <w:kern w:val="2"/>
+                <w:sz w:val="18"/>
+                <w:szCs w:val="18"/>
+              </w:rPr>
+              <w:t>，</w:t>
+            </w:r>
+            <w:r>
+              <w:rPr>
+                <w:rFonts w:ascii="微软雅黑" w:eastAsia="微软雅黑" w:hAnsi="微软雅黑" w:cs="Tahoma" w:hint="eastAsia"/>
+                <w:color w:val="auto"/>
+                <w:kern w:val="2"/>
+                <w:sz w:val="18"/>
+                <w:szCs w:val="18"/>
+              </w:rPr>
+              <w:t>实时</w:t>
+            </w:r>
+            <w:r>
+              <w:rPr>
+                <w:rFonts w:ascii="微软雅黑" w:eastAsia="微软雅黑" w:hAnsi="微软雅黑" w:cs="Tahoma" w:hint="eastAsia"/>
+                <w:color w:val="auto"/>
+                <w:kern w:val="2"/>
+                <w:sz w:val="18"/>
+                <w:szCs w:val="18"/>
+              </w:rPr>
+              <w:t>计算</w:t>
+            </w:r>
+            <w:r>
+              <w:rPr>
+                <w:rFonts w:ascii="微软雅黑" w:eastAsia="微软雅黑" w:hAnsi="微软雅黑" w:cs="Tahoma" w:hint="eastAsia"/>
+                <w:color w:val="auto"/>
+                <w:kern w:val="2"/>
+                <w:sz w:val="18"/>
+                <w:szCs w:val="18"/>
+              </w:rPr>
+              <w:t>开发；</w:t>
             </w:r>
           </w:p>
           <w:p>
@@ -2873,6 +2328,8 @@
                 <w:szCs w:val="18"/>
               </w:rPr>
             </w:pPr>
+            <w:bookmarkStart w:id="0" w:name="_GoBack"/>
+            <w:bookmarkEnd w:id="0"/>
             <w:r>
               <w:rPr>
                 <w:rFonts w:ascii="微软雅黑" w:eastAsia="微软雅黑" w:hAnsi="微软雅黑" w:cs="Tahoma" w:hint="eastAsia"/>
@@ -2933,7 +2390,6 @@
               </w:rPr>
               <w:t>I</w:t>
             </w:r>
-            <w:proofErr w:type="gramStart"/>
             <w:r>
               <w:rPr>
                 <w:rFonts w:ascii="微软雅黑" w:eastAsia="微软雅黑" w:hAnsi="微软雅黑" w:cs="Tahoma" w:hint="eastAsia"/>
@@ -2952,18 +2408,7 @@
                 <w:sz w:val="18"/>
                 <w:szCs w:val="18"/>
               </w:rPr>
-              <w:t>管</w:t>
-            </w:r>
-            <w:proofErr w:type="gramEnd"/>
-            <w:r>
-              <w:rPr>
-                <w:rFonts w:ascii="微软雅黑" w:eastAsia="微软雅黑" w:hAnsi="微软雅黑" w:cs="Tahoma" w:hint="eastAsia"/>
-                <w:color w:val="auto"/>
-                <w:kern w:val="2"/>
-                <w:sz w:val="18"/>
-                <w:szCs w:val="18"/>
-              </w:rPr>
-              <w:t>控，线上数据输出服务优化管控。</w:t>
+              <w:t>管控，线上数据输出服务优化管控。</w:t>
             </w:r>
           </w:p>
           <w:p>
@@ -3235,29 +2680,7 @@
                 <w:sz w:val="18"/>
                 <w:szCs w:val="18"/>
               </w:rPr>
-              <w:t>。项目主要用于为用户画像提供数据支持，为客服外</w:t>
-            </w:r>
-            <w:proofErr w:type="gramStart"/>
-            <w:r>
-              <w:rPr>
-                <w:rFonts w:ascii="微软雅黑" w:eastAsia="微软雅黑" w:hAnsi="微软雅黑" w:cs="Tahoma" w:hint="eastAsia"/>
-                <w:color w:val="auto"/>
-                <w:kern w:val="2"/>
-                <w:sz w:val="18"/>
-                <w:szCs w:val="18"/>
-              </w:rPr>
-              <w:t>呼提供</w:t>
-            </w:r>
-            <w:proofErr w:type="gramEnd"/>
-            <w:r>
-              <w:rPr>
-                <w:rFonts w:ascii="微软雅黑" w:eastAsia="微软雅黑" w:hAnsi="微软雅黑" w:cs="Tahoma" w:hint="eastAsia"/>
-                <w:color w:val="auto"/>
-                <w:kern w:val="2"/>
-                <w:sz w:val="18"/>
-                <w:szCs w:val="18"/>
-              </w:rPr>
-              <w:t>数据依据。</w:t>
+              <w:t>。项目主要用于为用户画像提供数据支持，为客服外呼提供数据依据。</w:t>
             </w:r>
           </w:p>
           <w:p>
@@ -3565,19 +2988,7 @@
                 <w:sz w:val="18"/>
                 <w:szCs w:val="18"/>
               </w:rPr>
-              <w:lastRenderedPageBreak/>
-              <w:t>维</w:t>
-            </w:r>
-            <w:proofErr w:type="gramStart"/>
-            <w:r>
-              <w:rPr>
-                <w:rFonts w:ascii="微软雅黑" w:eastAsia="微软雅黑" w:hAnsi="微软雅黑" w:cs="Tahoma" w:hint="eastAsia"/>
-                <w:color w:val="auto"/>
-                <w:kern w:val="2"/>
-                <w:sz w:val="18"/>
-                <w:szCs w:val="18"/>
-              </w:rPr>
-              <w:t>度</w:t>
+              <w:t>维度</w:t>
             </w:r>
             <w:r>
               <w:rPr>
@@ -3589,7 +3000,6 @@
               </w:rPr>
               <w:t>初步</w:t>
             </w:r>
-            <w:proofErr w:type="gramEnd"/>
             <w:r>
               <w:rPr>
                 <w:rFonts w:ascii="微软雅黑" w:eastAsia="微软雅黑" w:hAnsi="微软雅黑" w:cs="Tahoma" w:hint="eastAsia"/>
@@ -4035,7 +3445,18 @@
                 <w:sz w:val="18"/>
                 <w:szCs w:val="18"/>
               </w:rPr>
-              <w:t>、全平台所有订单数据、</w:t>
+              <w:t>、全平台所有</w:t>
+            </w:r>
+            <w:r>
+              <w:rPr>
+                <w:rFonts w:ascii="微软雅黑" w:eastAsia="微软雅黑" w:hAnsi="微软雅黑" w:cs="Tahoma" w:hint="eastAsia"/>
+                <w:color w:val="auto"/>
+                <w:kern w:val="2"/>
+                <w:sz w:val="18"/>
+                <w:szCs w:val="18"/>
+              </w:rPr>
+              <w:lastRenderedPageBreak/>
+              <w:t>订单数据、</w:t>
             </w:r>
             <w:r>
               <w:rPr>
@@ -4057,7 +3478,6 @@
               </w:rPr>
               <w:t>游数据</w:t>
             </w:r>
-            <w:proofErr w:type="gramStart"/>
             <w:r>
               <w:rPr>
                 <w:rFonts w:ascii="微软雅黑" w:eastAsia="微软雅黑" w:hAnsi="微软雅黑" w:cs="Tahoma" w:hint="eastAsia"/>
@@ -4068,7 +3488,6 @@
               </w:rPr>
               <w:t>数据</w:t>
             </w:r>
-            <w:proofErr w:type="gramEnd"/>
             <w:r>
               <w:rPr>
                 <w:rFonts w:ascii="微软雅黑" w:eastAsia="微软雅黑" w:hAnsi="微软雅黑" w:cs="Tahoma" w:hint="eastAsia"/>
@@ -4606,51 +4025,7 @@
                 <w:sz w:val="18"/>
                 <w:szCs w:val="18"/>
               </w:rPr>
-              <w:t>各平台埋</w:t>
-            </w:r>
-            <w:proofErr w:type="gramStart"/>
-            <w:r>
-              <w:rPr>
-                <w:rFonts w:ascii="微软雅黑" w:eastAsia="微软雅黑" w:hAnsi="微软雅黑" w:cs="Tahoma" w:hint="eastAsia"/>
-                <w:color w:val="auto"/>
-                <w:kern w:val="2"/>
-                <w:sz w:val="18"/>
-                <w:szCs w:val="18"/>
-              </w:rPr>
-              <w:t>点数据</w:t>
-            </w:r>
-            <w:proofErr w:type="gramEnd"/>
-            <w:r>
-              <w:rPr>
-                <w:rFonts w:ascii="微软雅黑" w:eastAsia="微软雅黑" w:hAnsi="微软雅黑" w:cs="Tahoma" w:hint="eastAsia"/>
-                <w:color w:val="auto"/>
-                <w:kern w:val="2"/>
-                <w:sz w:val="18"/>
-                <w:szCs w:val="18"/>
-              </w:rPr>
-              <w:t>收集到数仓，埋</w:t>
-            </w:r>
-            <w:proofErr w:type="gramStart"/>
-            <w:r>
-              <w:rPr>
-                <w:rFonts w:ascii="微软雅黑" w:eastAsia="微软雅黑" w:hAnsi="微软雅黑" w:cs="Tahoma" w:hint="eastAsia"/>
-                <w:color w:val="auto"/>
-                <w:kern w:val="2"/>
-                <w:sz w:val="18"/>
-                <w:szCs w:val="18"/>
-              </w:rPr>
-              <w:t>点数据</w:t>
-            </w:r>
-            <w:proofErr w:type="gramEnd"/>
-            <w:r>
-              <w:rPr>
-                <w:rFonts w:ascii="微软雅黑" w:eastAsia="微软雅黑" w:hAnsi="微软雅黑" w:cs="Tahoma" w:hint="eastAsia"/>
-                <w:color w:val="auto"/>
-                <w:kern w:val="2"/>
-                <w:sz w:val="18"/>
-                <w:szCs w:val="18"/>
-              </w:rPr>
-              <w:t>清洗，用户唯一机器标识符确定，数据中用户I</w:t>
+              <w:t>各平台埋点数据收集到数仓，埋点数据清洗，用户唯一机器标识符确定，数据中用户I</w:t>
             </w:r>
             <w:r>
               <w:rPr>
@@ -5179,29 +4554,7 @@
                 <w:sz w:val="18"/>
                 <w:szCs w:val="18"/>
               </w:rPr>
-              <w:t>同时以产品的主题、标签、价格、品类、目的地</w:t>
-            </w:r>
-            <w:proofErr w:type="gramStart"/>
-            <w:r>
-              <w:rPr>
-                <w:rFonts w:ascii="微软雅黑" w:eastAsia="微软雅黑" w:hAnsi="微软雅黑" w:cs="Tahoma" w:hint="eastAsia"/>
-                <w:color w:val="auto"/>
-                <w:kern w:val="2"/>
-                <w:sz w:val="18"/>
-                <w:szCs w:val="18"/>
-              </w:rPr>
-              <w:t>构建构建</w:t>
-            </w:r>
-            <w:proofErr w:type="gramEnd"/>
-            <w:r>
-              <w:rPr>
-                <w:rFonts w:ascii="微软雅黑" w:eastAsia="微软雅黑" w:hAnsi="微软雅黑" w:cs="Tahoma" w:hint="eastAsia"/>
-                <w:color w:val="auto"/>
-                <w:kern w:val="2"/>
-                <w:sz w:val="18"/>
-                <w:szCs w:val="18"/>
-              </w:rPr>
-              <w:t>用</w:t>
+              <w:t>同时以产品的主题、标签、价格、品类、目的地构建构建用</w:t>
             </w:r>
             <w:r>
               <w:rPr>
@@ -5251,29 +4604,7 @@
                 <w:sz w:val="18"/>
                 <w:szCs w:val="18"/>
               </w:rPr>
-              <w:t>支付完成页，频道</w:t>
-            </w:r>
-            <w:proofErr w:type="gramStart"/>
-            <w:r>
-              <w:rPr>
-                <w:rFonts w:ascii="微软雅黑" w:eastAsia="微软雅黑" w:hAnsi="微软雅黑" w:cs="Tahoma" w:hint="eastAsia"/>
-                <w:color w:val="auto"/>
-                <w:kern w:val="2"/>
-                <w:sz w:val="18"/>
-                <w:szCs w:val="18"/>
-              </w:rPr>
-              <w:t>页产品</w:t>
-            </w:r>
-            <w:proofErr w:type="gramEnd"/>
-            <w:r>
-              <w:rPr>
-                <w:rFonts w:ascii="微软雅黑" w:eastAsia="微软雅黑" w:hAnsi="微软雅黑" w:cs="Tahoma" w:hint="eastAsia"/>
-                <w:color w:val="auto"/>
-                <w:kern w:val="2"/>
-                <w:sz w:val="18"/>
-                <w:szCs w:val="18"/>
-              </w:rPr>
-              <w:t>推荐</w:t>
+              <w:t>支付完成页，频道页产品推荐</w:t>
             </w:r>
             <w:r>
               <w:rPr>
@@ -5909,22 +5240,8 @@
                 <w:sz w:val="18"/>
                 <w:szCs w:val="18"/>
               </w:rPr>
-              <w:t>：</w:t>
-            </w:r>
-            <w:proofErr w:type="gramStart"/>
-            <w:r>
-              <w:rPr>
-                <w:rFonts w:ascii="微软雅黑" w:eastAsia="微软雅黑" w:hAnsi="微软雅黑" w:cs="Tahoma" w:hint="eastAsia"/>
-                <w:b/>
-                <w:bCs/>
-                <w:color w:val="auto"/>
-                <w:kern w:val="2"/>
-                <w:sz w:val="18"/>
-                <w:szCs w:val="18"/>
-              </w:rPr>
-              <w:t>数仓建设</w:t>
-            </w:r>
-            <w:proofErr w:type="gramEnd"/>
+              <w:t>：数仓建设</w:t>
+            </w:r>
             <w:r>
               <w:rPr>
                 <w:rFonts w:ascii="微软雅黑" w:eastAsia="微软雅黑" w:hAnsi="微软雅黑" w:cs="Tahoma"/>
@@ -5991,52 +5308,38 @@
                 <w:sz w:val="18"/>
                 <w:szCs w:val="18"/>
               </w:rPr>
-              <w:t>该项目为驴妈妈数据仓库从零到对其他部门提供取</w:t>
-            </w:r>
-            <w:proofErr w:type="gramStart"/>
-            <w:r>
-              <w:rPr>
-                <w:rFonts w:ascii="微软雅黑" w:eastAsia="微软雅黑" w:hAnsi="微软雅黑" w:cs="Tahoma" w:hint="eastAsia"/>
-                <w:color w:val="auto"/>
-                <w:kern w:val="2"/>
-                <w:sz w:val="18"/>
-                <w:szCs w:val="18"/>
-              </w:rPr>
-              <w:t>数需求</w:t>
-            </w:r>
-            <w:proofErr w:type="gramEnd"/>
-            <w:r>
-              <w:rPr>
-                <w:rFonts w:ascii="微软雅黑" w:eastAsia="微软雅黑" w:hAnsi="微软雅黑" w:cs="Tahoma" w:hint="eastAsia"/>
-                <w:color w:val="auto"/>
-                <w:kern w:val="2"/>
-                <w:sz w:val="18"/>
-                <w:szCs w:val="18"/>
-              </w:rPr>
-              <w:t>的项目，</w:t>
-            </w:r>
-            <w:r>
-              <w:rPr>
-                <w:rFonts w:ascii="微软雅黑" w:eastAsia="微软雅黑" w:hAnsi="微软雅黑" w:cs="Tahoma" w:hint="eastAsia"/>
-                <w:color w:val="auto"/>
-                <w:kern w:val="2"/>
-                <w:sz w:val="18"/>
-                <w:szCs w:val="18"/>
-              </w:rPr>
-              <w:t>为一般</w:t>
-            </w:r>
-            <w:proofErr w:type="gramStart"/>
-            <w:r>
-              <w:rPr>
-                <w:rFonts w:ascii="微软雅黑" w:eastAsia="微软雅黑" w:hAnsi="微软雅黑" w:cs="Tahoma" w:hint="eastAsia"/>
-                <w:color w:val="auto"/>
-                <w:kern w:val="2"/>
-                <w:sz w:val="18"/>
-                <w:szCs w:val="18"/>
-              </w:rPr>
-              <w:t>的数仓建设项目</w:t>
-            </w:r>
-            <w:proofErr w:type="gramEnd"/>
+              <w:t>该项目为驴妈妈数据仓库从零到对其他部门提供取数需求的项目，</w:t>
+            </w:r>
+            <w:r>
+              <w:rPr>
+                <w:rFonts w:ascii="微软雅黑" w:eastAsia="微软雅黑" w:hAnsi="微软雅黑" w:cs="Tahoma" w:hint="eastAsia"/>
+                <w:color w:val="auto"/>
+                <w:kern w:val="2"/>
+                <w:sz w:val="18"/>
+                <w:szCs w:val="18"/>
+              </w:rPr>
+              <w:t>为一般的数仓建设项目，</w:t>
+            </w:r>
+            <w:r>
+              <w:rPr>
+                <w:rFonts w:ascii="微软雅黑" w:eastAsia="微软雅黑" w:hAnsi="微软雅黑" w:cs="Tahoma" w:hint="eastAsia"/>
+                <w:color w:val="auto"/>
+                <w:kern w:val="2"/>
+                <w:sz w:val="18"/>
+                <w:szCs w:val="18"/>
+              </w:rPr>
+              <w:t>主要为数仓</w:t>
+            </w:r>
+            <w:r>
+              <w:rPr>
+                <w:rFonts w:ascii="微软雅黑" w:eastAsia="微软雅黑" w:hAnsi="微软雅黑" w:cs="Tahoma" w:hint="eastAsia"/>
+                <w:color w:val="auto"/>
+                <w:kern w:val="2"/>
+                <w:sz w:val="18"/>
+                <w:szCs w:val="18"/>
+              </w:rPr>
+              <w:t>平台建设</w:t>
+            </w:r>
             <w:r>
               <w:rPr>
                 <w:rFonts w:ascii="微软雅黑" w:eastAsia="微软雅黑" w:hAnsi="微软雅黑" w:cs="Tahoma" w:hint="eastAsia"/>
@@ -6055,36 +5358,6 @@
                 <w:sz w:val="18"/>
                 <w:szCs w:val="18"/>
               </w:rPr>
-              <w:t>主要为数仓</w:t>
-            </w:r>
-            <w:r>
-              <w:rPr>
-                <w:rFonts w:ascii="微软雅黑" w:eastAsia="微软雅黑" w:hAnsi="微软雅黑" w:cs="Tahoma" w:hint="eastAsia"/>
-                <w:color w:val="auto"/>
-                <w:kern w:val="2"/>
-                <w:sz w:val="18"/>
-                <w:szCs w:val="18"/>
-              </w:rPr>
-              <w:t>平台建设</w:t>
-            </w:r>
-            <w:r>
-              <w:rPr>
-                <w:rFonts w:ascii="微软雅黑" w:eastAsia="微软雅黑" w:hAnsi="微软雅黑" w:cs="Tahoma" w:hint="eastAsia"/>
-                <w:color w:val="auto"/>
-                <w:kern w:val="2"/>
-                <w:sz w:val="18"/>
-                <w:szCs w:val="18"/>
-              </w:rPr>
-              <w:t>，</w:t>
-            </w:r>
-            <w:r>
-              <w:rPr>
-                <w:rFonts w:ascii="微软雅黑" w:eastAsia="微软雅黑" w:hAnsi="微软雅黑" w:cs="Tahoma" w:hint="eastAsia"/>
-                <w:color w:val="auto"/>
-                <w:kern w:val="2"/>
-                <w:sz w:val="18"/>
-                <w:szCs w:val="18"/>
-              </w:rPr>
               <w:t>数据主题</w:t>
             </w:r>
             <w:r>
@@ -6095,29 +5368,7 @@
                 <w:sz w:val="18"/>
                 <w:szCs w:val="18"/>
               </w:rPr>
-              <w:t>，</w:t>
-            </w:r>
-            <w:proofErr w:type="gramStart"/>
-            <w:r>
-              <w:rPr>
-                <w:rFonts w:ascii="微软雅黑" w:eastAsia="微软雅黑" w:hAnsi="微软雅黑" w:cs="Tahoma" w:hint="eastAsia"/>
-                <w:color w:val="auto"/>
-                <w:kern w:val="2"/>
-                <w:sz w:val="18"/>
-                <w:szCs w:val="18"/>
-              </w:rPr>
-              <w:t>数仓分层</w:t>
-            </w:r>
-            <w:proofErr w:type="gramEnd"/>
-            <w:r>
-              <w:rPr>
-                <w:rFonts w:ascii="微软雅黑" w:eastAsia="微软雅黑" w:hAnsi="微软雅黑" w:cs="Tahoma" w:hint="eastAsia"/>
-                <w:color w:val="auto"/>
-                <w:kern w:val="2"/>
-                <w:sz w:val="18"/>
-                <w:szCs w:val="18"/>
-              </w:rPr>
-              <w:t>，数据</w:t>
+              <w:t>，数仓分层，数据</w:t>
             </w:r>
             <w:r>
               <w:rPr>
@@ -6147,29 +5398,7 @@
                 <w:sz w:val="18"/>
                 <w:szCs w:val="18"/>
               </w:rPr>
-              <w:t>，数据模型设计构建，</w:t>
-            </w:r>
-            <w:proofErr w:type="gramStart"/>
-            <w:r>
-              <w:rPr>
-                <w:rFonts w:ascii="微软雅黑" w:eastAsia="微软雅黑" w:hAnsi="微软雅黑" w:cs="Tahoma" w:hint="eastAsia"/>
-                <w:color w:val="auto"/>
-                <w:kern w:val="2"/>
-                <w:sz w:val="18"/>
-                <w:szCs w:val="18"/>
-              </w:rPr>
-              <w:t>数仓统一化</w:t>
-            </w:r>
-            <w:proofErr w:type="gramEnd"/>
-            <w:r>
-              <w:rPr>
-                <w:rFonts w:ascii="微软雅黑" w:eastAsia="微软雅黑" w:hAnsi="微软雅黑" w:cs="Tahoma" w:hint="eastAsia"/>
-                <w:color w:val="auto"/>
-                <w:kern w:val="2"/>
-                <w:sz w:val="18"/>
-                <w:szCs w:val="18"/>
-              </w:rPr>
-              <w:t>调度</w:t>
+              <w:t>，数据模型设计构建，数仓统一化调度</w:t>
             </w:r>
             <w:r>
               <w:rPr>
@@ -6654,20 +5883,8 @@
                 <w:sz w:val="18"/>
                 <w:szCs w:val="18"/>
               </w:rPr>
-              <w:t>、</w:t>
-            </w:r>
-            <w:proofErr w:type="gramStart"/>
-            <w:r>
-              <w:rPr>
-                <w:rFonts w:ascii="微软雅黑" w:eastAsia="微软雅黑" w:hAnsi="微软雅黑" w:cs="Tahoma" w:hint="eastAsia"/>
-                <w:color w:val="auto"/>
-                <w:kern w:val="2"/>
-                <w:sz w:val="18"/>
-                <w:szCs w:val="18"/>
-              </w:rPr>
-              <w:t>宽表开发</w:t>
-            </w:r>
-            <w:proofErr w:type="gramEnd"/>
+              <w:t>、宽表开发</w:t>
+            </w:r>
             <w:r>
               <w:rPr>
                 <w:rFonts w:ascii="微软雅黑" w:eastAsia="微软雅黑" w:hAnsi="微软雅黑" w:cs="Tahoma" w:hint="eastAsia"/>
@@ -6904,7 +6121,6 @@
                 <w:color w:val="auto"/>
                 <w:kern w:val="2"/>
               </w:rPr>
-              <w:lastRenderedPageBreak/>
               <w:t>201</w:t>
             </w:r>
             <w:r>
@@ -6997,7 +6213,6 @@
               </w:rPr>
               <w:t xml:space="preserve">     </w:t>
             </w:r>
-            <w:proofErr w:type="gramStart"/>
             <w:r>
               <w:rPr>
                 <w:rFonts w:ascii="华文楷体" w:eastAsia="华文楷体" w:hAnsi="华文楷体" w:cs="Tahoma" w:hint="eastAsia"/>
@@ -7005,17 +6220,7 @@
                 <w:color w:val="auto"/>
                 <w:kern w:val="2"/>
               </w:rPr>
-              <w:t>溢</w:t>
-            </w:r>
-            <w:proofErr w:type="gramEnd"/>
-            <w:r>
-              <w:rPr>
-                <w:rFonts w:ascii="华文楷体" w:eastAsia="华文楷体" w:hAnsi="华文楷体" w:cs="Tahoma" w:hint="eastAsia"/>
-                <w:b/>
-                <w:color w:val="auto"/>
-                <w:kern w:val="2"/>
-              </w:rPr>
-              <w:t>思得瑞科技创新集团     大数据开发工程师</w:t>
+              <w:t>溢思得瑞科技创新集团     大数据开发工程师</w:t>
             </w:r>
           </w:p>
           <w:p>
@@ -7252,20 +6457,8 @@
                 <w:sz w:val="18"/>
                 <w:szCs w:val="18"/>
               </w:rPr>
-              <w:t>，</w:t>
-            </w:r>
-            <w:proofErr w:type="gramStart"/>
-            <w:r>
-              <w:rPr>
-                <w:rFonts w:ascii="微软雅黑" w:eastAsia="微软雅黑" w:hAnsi="微软雅黑" w:cs="Tahoma" w:hint="eastAsia"/>
-                <w:color w:val="auto"/>
-                <w:kern w:val="2"/>
-                <w:sz w:val="18"/>
-                <w:szCs w:val="18"/>
-              </w:rPr>
-              <w:t>数仓开发</w:t>
-            </w:r>
-            <w:proofErr w:type="gramEnd"/>
+              <w:t>，数仓开发</w:t>
+            </w:r>
             <w:r>
               <w:rPr>
                 <w:rFonts w:ascii="微软雅黑" w:eastAsia="微软雅黑" w:hAnsi="微软雅黑" w:cs="Tahoma"/>
@@ -7489,6 +6682,7 @@
                 <w:sz w:val="18"/>
                 <w:szCs w:val="18"/>
               </w:rPr>
+              <w:lastRenderedPageBreak/>
               <w:t>项目部署文档</w:t>
             </w:r>
             <w:r>
@@ -7605,33 +6799,7 @@
                 <w:sz w:val="18"/>
                 <w:szCs w:val="18"/>
               </w:rPr>
-              <w:t>项目名称：</w:t>
-            </w:r>
-            <w:proofErr w:type="gramStart"/>
-            <w:r>
-              <w:rPr>
-                <w:rFonts w:ascii="微软雅黑" w:eastAsia="微软雅黑" w:hAnsi="微软雅黑" w:cs="Tahoma" w:hint="eastAsia"/>
-                <w:b/>
-                <w:bCs/>
-                <w:color w:val="auto"/>
-                <w:kern w:val="2"/>
-                <w:sz w:val="18"/>
-                <w:szCs w:val="18"/>
-              </w:rPr>
-              <w:t>无锡横新电站</w:t>
-            </w:r>
-            <w:proofErr w:type="gramEnd"/>
-            <w:r>
-              <w:rPr>
-                <w:rFonts w:ascii="微软雅黑" w:eastAsia="微软雅黑" w:hAnsi="微软雅黑" w:cs="Tahoma" w:hint="eastAsia"/>
-                <w:b/>
-                <w:bCs/>
-                <w:color w:val="auto"/>
-                <w:kern w:val="2"/>
-                <w:sz w:val="18"/>
-                <w:szCs w:val="18"/>
-              </w:rPr>
-              <w:t>预测</w:t>
+              <w:t>项目名称：无锡横新电站预测</w:t>
             </w:r>
           </w:p>
           <w:p>
@@ -7662,29 +6830,7 @@
                 <w:sz w:val="18"/>
                 <w:szCs w:val="18"/>
               </w:rPr>
-              <w:t>项目描述：电站使用光</w:t>
-            </w:r>
-            <w:proofErr w:type="gramStart"/>
-            <w:r>
-              <w:rPr>
-                <w:rFonts w:ascii="微软雅黑" w:eastAsia="微软雅黑" w:hAnsi="微软雅黑" w:cs="Tahoma" w:hint="eastAsia"/>
-                <w:color w:val="auto"/>
-                <w:kern w:val="2"/>
-                <w:sz w:val="18"/>
-                <w:szCs w:val="18"/>
-              </w:rPr>
-              <w:t>伏</w:t>
-            </w:r>
-            <w:proofErr w:type="gramEnd"/>
-            <w:r>
-              <w:rPr>
-                <w:rFonts w:ascii="微软雅黑" w:eastAsia="微软雅黑" w:hAnsi="微软雅黑" w:cs="Tahoma" w:hint="eastAsia"/>
-                <w:color w:val="auto"/>
-                <w:kern w:val="2"/>
-                <w:sz w:val="18"/>
-                <w:szCs w:val="18"/>
-              </w:rPr>
-              <w:t>发电，为将电站的发电量接入国家电网，需要对电站的日发电量有个比较准确的预测，同时要能实时检测光伏电板的异常检测。现在需求建立电板异常检测模型，以及发电量预测模型，异常检测模型由</w:t>
+              <w:t>项目描述：电站使用光伏发电，为将电站的发电量接入国家电网，需要对电站的日发电量有个比较准确的预测，同时要能实时检测光伏电板的异常检测。现在需求建立电板异常检测模型，以及发电量预测模型，异常检测模型由</w:t>
             </w:r>
             <w:r>
               <w:rPr>
@@ -7716,27 +6862,15 @@
               </w:rPr>
               <w:t>B -Spline</w:t>
             </w:r>
-            <w:proofErr w:type="gramStart"/>
-            <w:r>
-              <w:rPr>
-                <w:rFonts w:ascii="微软雅黑" w:eastAsia="微软雅黑" w:hAnsi="微软雅黑" w:cs="Tahoma" w:hint="eastAsia"/>
-                <w:color w:val="auto"/>
-                <w:kern w:val="2"/>
-                <w:sz w:val="18"/>
-                <w:szCs w:val="18"/>
-              </w:rPr>
-              <w:t>预测日</w:t>
-            </w:r>
-            <w:proofErr w:type="gramEnd"/>
-            <w:r>
-              <w:rPr>
-                <w:rFonts w:ascii="微软雅黑" w:eastAsia="微软雅黑" w:hAnsi="微软雅黑" w:cs="Tahoma" w:hint="eastAsia"/>
-                <w:color w:val="auto"/>
-                <w:kern w:val="2"/>
-                <w:sz w:val="18"/>
-                <w:szCs w:val="18"/>
-              </w:rPr>
-              <w:t>发电量。项目和同事分工完成，我主要负责异常检测部分模型训练。</w:t>
+            <w:r>
+              <w:rPr>
+                <w:rFonts w:ascii="微软雅黑" w:eastAsia="微软雅黑" w:hAnsi="微软雅黑" w:cs="Tahoma" w:hint="eastAsia"/>
+                <w:color w:val="auto"/>
+                <w:kern w:val="2"/>
+                <w:sz w:val="18"/>
+                <w:szCs w:val="18"/>
+              </w:rPr>
+              <w:t>预测日发电量。项目和同事分工完成，我主要负责异常检测部分模型训练。</w:t>
             </w:r>
           </w:p>
           <w:p>
@@ -8104,29 +7238,7 @@
                 <w:sz w:val="18"/>
                 <w:szCs w:val="18"/>
               </w:rPr>
-              <w:t>的数据为异常数据（</w:t>
-            </w:r>
-            <w:proofErr w:type="gramStart"/>
-            <w:r>
-              <w:rPr>
-                <w:rFonts w:ascii="微软雅黑" w:eastAsia="微软雅黑" w:hAnsi="微软雅黑" w:cs="Tahoma" w:hint="eastAsia"/>
-                <w:color w:val="auto"/>
-                <w:kern w:val="2"/>
-                <w:sz w:val="18"/>
-                <w:szCs w:val="18"/>
-              </w:rPr>
-              <w:t>负类样本</w:t>
-            </w:r>
-            <w:proofErr w:type="gramEnd"/>
-            <w:r>
-              <w:rPr>
-                <w:rFonts w:ascii="微软雅黑" w:eastAsia="微软雅黑" w:hAnsi="微软雅黑" w:cs="Tahoma" w:hint="eastAsia"/>
-                <w:color w:val="auto"/>
-                <w:kern w:val="2"/>
-                <w:sz w:val="18"/>
-                <w:szCs w:val="18"/>
-              </w:rPr>
-              <w:t>）；</w:t>
+              <w:t>的数据为异常数据（负类样本）；</w:t>
             </w:r>
           </w:p>
           <w:p>
@@ -8367,7 +7479,6 @@
               </w:rPr>
               <w:t>聚</w:t>
             </w:r>
-            <w:proofErr w:type="gramStart"/>
             <w:r>
               <w:rPr>
                 <w:rFonts w:ascii="微软雅黑" w:eastAsia="微软雅黑" w:hAnsi="微软雅黑" w:cs="Tahoma" w:hint="eastAsia"/>
@@ -8380,7 +7491,6 @@
               </w:rPr>
               <w:t>睿</w:t>
             </w:r>
-            <w:proofErr w:type="gramEnd"/>
             <w:r>
               <w:rPr>
                 <w:rFonts w:ascii="微软雅黑" w:eastAsia="微软雅黑" w:hAnsi="微软雅黑" w:cs="Tahoma"/>
@@ -10233,7 +9343,6 @@
               </w:rPr>
               <w:t>聚</w:t>
             </w:r>
-            <w:proofErr w:type="gramStart"/>
             <w:r>
               <w:rPr>
                 <w:rFonts w:ascii="微软雅黑" w:eastAsia="微软雅黑" w:hAnsi="微软雅黑" w:cs="Tahoma" w:hint="eastAsia"/>
@@ -10244,7 +9353,6 @@
               </w:rPr>
               <w:t>睿</w:t>
             </w:r>
-            <w:proofErr w:type="gramEnd"/>
             <w:r>
               <w:rPr>
                 <w:rFonts w:ascii="微软雅黑" w:eastAsia="微软雅黑" w:hAnsi="微软雅黑" w:cs="Tahoma"/>
@@ -10273,51 +9381,7 @@
                 <w:sz w:val="18"/>
                 <w:szCs w:val="18"/>
               </w:rPr>
-              <w:t>时监控，</w:t>
-            </w:r>
-            <w:proofErr w:type="gramStart"/>
-            <w:r>
-              <w:rPr>
-                <w:rFonts w:ascii="微软雅黑" w:eastAsia="微软雅黑" w:hAnsi="微软雅黑" w:cs="Tahoma" w:hint="eastAsia"/>
-                <w:color w:val="auto"/>
-                <w:kern w:val="2"/>
-                <w:sz w:val="18"/>
-                <w:szCs w:val="18"/>
-              </w:rPr>
-              <w:t>数仓平台</w:t>
-            </w:r>
-            <w:proofErr w:type="gramEnd"/>
-            <w:r>
-              <w:rPr>
-                <w:rFonts w:ascii="微软雅黑" w:eastAsia="微软雅黑" w:hAnsi="微软雅黑" w:cs="Tahoma" w:hint="eastAsia"/>
-                <w:color w:val="auto"/>
-                <w:kern w:val="2"/>
-                <w:sz w:val="18"/>
-                <w:szCs w:val="18"/>
-              </w:rPr>
-              <w:t>优化，机器学习平台搭建，实时计算集群搭建，</w:t>
-            </w:r>
-            <w:proofErr w:type="gramStart"/>
-            <w:r>
-              <w:rPr>
-                <w:rFonts w:ascii="微软雅黑" w:eastAsia="微软雅黑" w:hAnsi="微软雅黑" w:cs="Tahoma" w:hint="eastAsia"/>
-                <w:color w:val="auto"/>
-                <w:kern w:val="2"/>
-                <w:sz w:val="18"/>
-                <w:szCs w:val="18"/>
-              </w:rPr>
-              <w:t>数仓备份</w:t>
-            </w:r>
-            <w:proofErr w:type="gramEnd"/>
-            <w:r>
-              <w:rPr>
-                <w:rFonts w:ascii="微软雅黑" w:eastAsia="微软雅黑" w:hAnsi="微软雅黑" w:cs="Tahoma" w:hint="eastAsia"/>
-                <w:color w:val="auto"/>
-                <w:kern w:val="2"/>
-                <w:sz w:val="18"/>
-                <w:szCs w:val="18"/>
-              </w:rPr>
-              <w:t>，线上对外数据服务Docker化部署，多节点多实例docke</w:t>
+              <w:t>时监控，数仓平台优化，机器学习平台搭建，实时计算集群搭建，数仓备份，线上对外数据服务Docker化部署，多节点多实例docke</w:t>
             </w:r>
             <w:r>
               <w:rPr>
@@ -10710,28 +9774,15 @@
                 <w:szCs w:val="18"/>
               </w:rPr>
             </w:pPr>
-            <w:proofErr w:type="gramStart"/>
-            <w:r>
-              <w:rPr>
-                <w:rFonts w:ascii="微软雅黑" w:eastAsia="微软雅黑" w:hAnsi="微软雅黑" w:cs="Tahoma" w:hint="eastAsia"/>
-                <w:color w:val="auto"/>
-                <w:kern w:val="2"/>
-                <w:sz w:val="18"/>
-                <w:szCs w:val="18"/>
-              </w:rPr>
-              <w:lastRenderedPageBreak/>
-              <w:t>数仓备份</w:t>
-            </w:r>
-            <w:proofErr w:type="gramEnd"/>
-            <w:r>
-              <w:rPr>
-                <w:rFonts w:ascii="微软雅黑" w:eastAsia="微软雅黑" w:hAnsi="微软雅黑" w:cs="Tahoma" w:hint="eastAsia"/>
-                <w:color w:val="auto"/>
-                <w:kern w:val="2"/>
-                <w:sz w:val="18"/>
-                <w:szCs w:val="18"/>
-              </w:rPr>
-              <w:t>工具F</w:t>
+            <w:r>
+              <w:rPr>
+                <w:rFonts w:ascii="微软雅黑" w:eastAsia="微软雅黑" w:hAnsi="微软雅黑" w:cs="Tahoma" w:hint="eastAsia"/>
+                <w:color w:val="auto"/>
+                <w:kern w:val="2"/>
+                <w:sz w:val="18"/>
+                <w:szCs w:val="18"/>
+              </w:rPr>
+              <w:t>数仓备份工具F</w:t>
             </w:r>
             <w:r>
               <w:rPr>
@@ -10751,29 +9802,7 @@
                 <w:sz w:val="18"/>
                 <w:szCs w:val="18"/>
               </w:rPr>
-              <w:t>编译装调试，</w:t>
-            </w:r>
-            <w:proofErr w:type="gramStart"/>
-            <w:r>
-              <w:rPr>
-                <w:rFonts w:ascii="微软雅黑" w:eastAsia="微软雅黑" w:hAnsi="微软雅黑" w:cs="Tahoma" w:hint="eastAsia"/>
-                <w:color w:val="auto"/>
-                <w:kern w:val="2"/>
-                <w:sz w:val="18"/>
-                <w:szCs w:val="18"/>
-              </w:rPr>
-              <w:t>数仓备份</w:t>
-            </w:r>
-            <w:proofErr w:type="gramEnd"/>
-            <w:r>
-              <w:rPr>
-                <w:rFonts w:ascii="微软雅黑" w:eastAsia="微软雅黑" w:hAnsi="微软雅黑" w:cs="Tahoma" w:hint="eastAsia"/>
-                <w:color w:val="auto"/>
-                <w:kern w:val="2"/>
-                <w:sz w:val="18"/>
-                <w:szCs w:val="18"/>
-              </w:rPr>
-              <w:t>；</w:t>
+              <w:t>编译装调试，数仓备份；</w:t>
             </w:r>
             <w:r>
               <w:rPr>
@@ -10899,27 +9928,15 @@
               </w:rPr>
               <w:t xml:space="preserve"> </w:t>
             </w:r>
-            <w:proofErr w:type="gramStart"/>
-            <w:r>
-              <w:rPr>
-                <w:rFonts w:ascii="微软雅黑" w:eastAsia="微软雅黑" w:hAnsi="微软雅黑" w:cs="Tahoma" w:hint="eastAsia"/>
-                <w:color w:val="auto"/>
-                <w:kern w:val="2"/>
-                <w:sz w:val="18"/>
-                <w:szCs w:val="18"/>
-              </w:rPr>
-              <w:t>数仓调度</w:t>
-            </w:r>
-            <w:proofErr w:type="gramEnd"/>
-            <w:r>
-              <w:rPr>
-                <w:rFonts w:ascii="微软雅黑" w:eastAsia="微软雅黑" w:hAnsi="微软雅黑" w:cs="Tahoma" w:hint="eastAsia"/>
-                <w:color w:val="auto"/>
-                <w:kern w:val="2"/>
-                <w:sz w:val="18"/>
-                <w:szCs w:val="18"/>
-              </w:rPr>
-              <w:t>插件开发，实现各种任务统一化调度，任务依处理，断点执行，串并行控制，超时控制，参数传递与同一，任务Log控制，实现与</w:t>
+            <w:r>
+              <w:rPr>
+                <w:rFonts w:ascii="微软雅黑" w:eastAsia="微软雅黑" w:hAnsi="微软雅黑" w:cs="Tahoma" w:hint="eastAsia"/>
+                <w:color w:val="auto"/>
+                <w:kern w:val="2"/>
+                <w:sz w:val="18"/>
+                <w:szCs w:val="18"/>
+              </w:rPr>
+              <w:t>数仓调度插件开发，实现各种任务统一化调度，任务依处理，断点执行，串并行控制，超时控制，参数传递与同一，任务Log控制，实现与</w:t>
             </w:r>
             <w:r>
               <w:rPr>
@@ -10999,29 +10016,7 @@
                 <w:sz w:val="18"/>
                 <w:szCs w:val="18"/>
               </w:rPr>
-              <w:t>ue兼容结合，提供</w:t>
-            </w:r>
-            <w:proofErr w:type="gramStart"/>
-            <w:r>
-              <w:rPr>
-                <w:rFonts w:ascii="微软雅黑" w:eastAsia="微软雅黑" w:hAnsi="微软雅黑" w:cs="Tahoma" w:hint="eastAsia"/>
-                <w:color w:val="auto"/>
-                <w:kern w:val="2"/>
-                <w:sz w:val="18"/>
-                <w:szCs w:val="18"/>
-              </w:rPr>
-              <w:t>简易已维护</w:t>
-            </w:r>
-            <w:proofErr w:type="gramEnd"/>
-            <w:r>
-              <w:rPr>
-                <w:rFonts w:ascii="微软雅黑" w:eastAsia="微软雅黑" w:hAnsi="微软雅黑" w:cs="Tahoma" w:hint="eastAsia"/>
-                <w:color w:val="auto"/>
-                <w:kern w:val="2"/>
-                <w:sz w:val="18"/>
-                <w:szCs w:val="18"/>
-              </w:rPr>
-              <w:t>任务配置入口；</w:t>
+              <w:t>ue兼容结合，提供简易已维护任务配置入口；</w:t>
             </w:r>
           </w:p>
           <w:p>
@@ -11125,6 +10120,7 @@
                 <w:sz w:val="18"/>
                 <w:szCs w:val="18"/>
               </w:rPr>
+              <w:lastRenderedPageBreak/>
               <w:t>Docke</w:t>
             </w:r>
             <w:r>
@@ -11204,33 +10200,7 @@
                 <w:sz w:val="18"/>
                 <w:szCs w:val="18"/>
               </w:rPr>
-              <w:t>项目名称：</w:t>
-            </w:r>
-            <w:proofErr w:type="gramStart"/>
-            <w:r>
-              <w:rPr>
-                <w:rFonts w:ascii="微软雅黑" w:eastAsia="微软雅黑" w:hAnsi="微软雅黑" w:cs="Tahoma" w:hint="eastAsia"/>
-                <w:b/>
-                <w:bCs/>
-                <w:color w:val="auto"/>
-                <w:kern w:val="2"/>
-                <w:sz w:val="18"/>
-                <w:szCs w:val="18"/>
-              </w:rPr>
-              <w:t>鹏瑞利用户</w:t>
-            </w:r>
-            <w:proofErr w:type="gramEnd"/>
-            <w:r>
-              <w:rPr>
-                <w:rFonts w:ascii="微软雅黑" w:eastAsia="微软雅黑" w:hAnsi="微软雅黑" w:cs="Tahoma" w:hint="eastAsia"/>
-                <w:b/>
-                <w:bCs/>
-                <w:color w:val="auto"/>
-                <w:kern w:val="2"/>
-                <w:sz w:val="18"/>
-                <w:szCs w:val="18"/>
-              </w:rPr>
-              <w:t>行为实时跟踪系统</w:t>
+              <w:t>项目名称：鹏瑞利用户行为实时跟踪系统</w:t>
             </w:r>
           </w:p>
           <w:p>
@@ -11258,51 +10228,7 @@
                 <w:sz w:val="18"/>
                 <w:szCs w:val="18"/>
               </w:rPr>
-              <w:t>项目描述：该项目是合作公司</w:t>
-            </w:r>
-            <w:proofErr w:type="gramStart"/>
-            <w:r>
-              <w:rPr>
-                <w:rFonts w:ascii="微软雅黑" w:eastAsia="微软雅黑" w:hAnsi="微软雅黑" w:cs="Tahoma" w:hint="eastAsia"/>
-                <w:color w:val="auto"/>
-                <w:kern w:val="2"/>
-                <w:sz w:val="18"/>
-                <w:szCs w:val="18"/>
-              </w:rPr>
-              <w:t>鹏瑞利全国</w:t>
-            </w:r>
-            <w:proofErr w:type="gramEnd"/>
-            <w:r>
-              <w:rPr>
-                <w:rFonts w:ascii="微软雅黑" w:eastAsia="微软雅黑" w:hAnsi="微软雅黑" w:cs="Tahoma" w:hint="eastAsia"/>
-                <w:color w:val="auto"/>
-                <w:kern w:val="2"/>
-                <w:sz w:val="18"/>
-                <w:szCs w:val="18"/>
-              </w:rPr>
-              <w:t>综合体商城的每日流动顾客行为</w:t>
-            </w:r>
-            <w:proofErr w:type="gramStart"/>
-            <w:r>
-              <w:rPr>
-                <w:rFonts w:ascii="微软雅黑" w:eastAsia="微软雅黑" w:hAnsi="微软雅黑" w:cs="Tahoma" w:hint="eastAsia"/>
-                <w:color w:val="auto"/>
-                <w:kern w:val="2"/>
-                <w:sz w:val="18"/>
-                <w:szCs w:val="18"/>
-              </w:rPr>
-              <w:t>实时跟综</w:t>
-            </w:r>
-            <w:proofErr w:type="gramEnd"/>
-            <w:r>
-              <w:rPr>
-                <w:rFonts w:ascii="微软雅黑" w:eastAsia="微软雅黑" w:hAnsi="微软雅黑" w:cs="Tahoma" w:hint="eastAsia"/>
-                <w:color w:val="auto"/>
-                <w:kern w:val="2"/>
-                <w:sz w:val="18"/>
-                <w:szCs w:val="18"/>
-              </w:rPr>
-              <w:t>，用终端</w:t>
+              <w:t>项目描述：该项目是合作公司鹏瑞利全国综合体商城的每日流动顾客行为实时跟综，用终端</w:t>
             </w:r>
             <w:r>
               <w:rPr>
@@ -14774,7 +13700,7 @@
 </file>
 
 <file path=customXml/itemProps1.xml><?xml version="1.0" encoding="utf-8"?>
-<ds:datastoreItem xmlns:ds="http://schemas.openxmlformats.org/officeDocument/2006/customXml" ds:itemID="{56113256-FA69-43C9-B85E-FD16B98A65A0}">
+<ds:datastoreItem xmlns:ds="http://schemas.openxmlformats.org/officeDocument/2006/customXml" ds:itemID="{124CB174-B96D-4A6F-BE31-BA6447E4BD7F}">
   <ds:schemaRefs>
     <ds:schemaRef ds:uri="http://schemas.openxmlformats.org/officeDocument/2006/bibliography"/>
   </ds:schemaRefs>
